--- a/OE.docx
+++ b/OE.docx
@@ -1,10 +1,10 @@
 
 <file path=word/document.xml><?xml version="1.0" encoding="utf-8"?>
-<w:document xmlns:wpc="http://schemas.microsoft.com/office/word/2010/wordprocessingCanvas" xmlns:cx="http://schemas.microsoft.com/office/drawing/2014/chartex" xmlns:cx1="http://schemas.microsoft.com/office/drawing/2015/9/8/chartex" xmlns:mc="http://schemas.openxmlformats.org/markup-compatibility/2006" xmlns:o="urn:schemas-microsoft-com:office:office" xmlns:r="http://schemas.openxmlformats.org/officeDocument/2006/relationships" xmlns:m="http://schemas.openxmlformats.org/officeDocument/2006/math" xmlns:v="urn:schemas-microsoft-com:vml" xmlns:wp14="http://schemas.microsoft.com/office/word/2010/wordprocessingDrawing" xmlns:wp="http://schemas.openxmlformats.org/drawingml/2006/wordprocessingDrawing" xmlns:w10="urn:schemas-microsoft-com:office:word" xmlns:w="http://schemas.openxmlformats.org/wordprocessingml/2006/main" xmlns:w14="http://schemas.microsoft.com/office/word/2010/wordml" xmlns:w15="http://schemas.microsoft.com/office/word/2012/wordml" xmlns:w16se="http://schemas.microsoft.com/office/word/2015/wordml/symex" xmlns:wpg="http://schemas.microsoft.com/office/word/2010/wordprocessingGroup" xmlns:wpi="http://schemas.microsoft.com/office/word/2010/wordprocessingInk" xmlns:wne="http://schemas.microsoft.com/office/word/2006/wordml" xmlns:wps="http://schemas.microsoft.com/office/word/2010/wordprocessingShape" mc:Ignorable="w14 w15 w16se wp14">
+<w:document xmlns:wpc="http://schemas.microsoft.com/office/word/2010/wordprocessingCanvas" xmlns:cx="http://schemas.microsoft.com/office/drawing/2014/chartex" xmlns:cx1="http://schemas.microsoft.com/office/drawing/2015/9/8/chartex" xmlns:cx2="http://schemas.microsoft.com/office/drawing/2015/10/21/chartex" xmlns:cx3="http://schemas.microsoft.com/office/drawing/2016/5/9/chartex" xmlns:cx4="http://schemas.microsoft.com/office/drawing/2016/5/10/chartex" xmlns:cx5="http://schemas.microsoft.com/office/drawing/2016/5/11/chartex" xmlns:cx6="http://schemas.microsoft.com/office/drawing/2016/5/12/chartex" xmlns:cx7="http://schemas.microsoft.com/office/drawing/2016/5/13/chartex" xmlns:cx8="http://schemas.microsoft.com/office/drawing/2016/5/14/chartex" xmlns:mc="http://schemas.openxmlformats.org/markup-compatibility/2006" xmlns:aink="http://schemas.microsoft.com/office/drawing/2016/ink" xmlns:am3d="http://schemas.microsoft.com/office/drawing/2017/model3d" xmlns:o="urn:schemas-microsoft-com:office:office" xmlns:r="http://schemas.openxmlformats.org/officeDocument/2006/relationships" xmlns:m="http://schemas.openxmlformats.org/officeDocument/2006/math" xmlns:v="urn:schemas-microsoft-com:vml" xmlns:wp14="http://schemas.microsoft.com/office/word/2010/wordprocessingDrawing" xmlns:wp="http://schemas.openxmlformats.org/drawingml/2006/wordprocessingDrawing" xmlns:w10="urn:schemas-microsoft-com:office:word" xmlns:w="http://schemas.openxmlformats.org/wordprocessingml/2006/main" xmlns:w14="http://schemas.microsoft.com/office/word/2010/wordml" xmlns:w15="http://schemas.microsoft.com/office/word/2012/wordml" xmlns:w16cex="http://schemas.microsoft.com/office/word/2018/wordml/cex" xmlns:w16cid="http://schemas.microsoft.com/office/word/2016/wordml/cid" xmlns:w16="http://schemas.microsoft.com/office/word/2018/wordml" xmlns:w16se="http://schemas.microsoft.com/office/word/2015/wordml/symex" xmlns:wpg="http://schemas.microsoft.com/office/word/2010/wordprocessingGroup" xmlns:wpi="http://schemas.microsoft.com/office/word/2010/wordprocessingInk" xmlns:wne="http://schemas.microsoft.com/office/word/2006/wordml" xmlns:wps="http://schemas.microsoft.com/office/word/2010/wordprocessingShape" mc:Ignorable="w14 w15 w16se w16cid w16 w16cex wp14">
   <w:body>
     <w:tbl>
       <w:tblPr>
-        <w:tblStyle w:val="Tabelacomgrelha"/>
+        <w:tblStyle w:val="TabelacomGrelha"/>
         <w:tblpPr w:leftFromText="181" w:rightFromText="181" w:vertAnchor="page" w:horzAnchor="margin" w:tblpXSpec="center" w:tblpY="31"/>
         <w:tblW w:w="11837" w:type="dxa"/>
         <w:tblBorders>
@@ -458,7 +458,6 @@
                 <w:lang w:val="en-US"/>
               </w:rPr>
             </w:pPr>
-            <w:proofErr w:type="spellStart"/>
             <w:r>
               <w:rPr>
                 <w:rFonts w:ascii="Arial" w:hAnsi="Arial" w:cs="Arial"/>
@@ -467,7 +466,6 @@
               </w:rPr>
               <w:t>CTeSP</w:t>
             </w:r>
-            <w:proofErr w:type="spellEnd"/>
           </w:p>
         </w:tc>
         <w:tc>
@@ -1029,7 +1027,7 @@
     </w:p>
     <w:p>
       <w:pPr>
-        <w:pStyle w:val="Cabealho1"/>
+        <w:pStyle w:val="Ttulo1"/>
         <w:rPr>
           <w:rFonts w:cs="Arial"/>
         </w:rPr>
@@ -1426,7 +1424,6 @@
         </w:rPr>
         <w:t>A “</w:t>
       </w:r>
-      <w:proofErr w:type="spellStart"/>
       <w:r>
         <w:rPr>
           <w:rFonts w:ascii="Arial" w:hAnsi="Arial" w:cs="Arial"/>
@@ -1436,7 +1433,6 @@
         </w:rPr>
         <w:t>avaliacao</w:t>
       </w:r>
-      <w:proofErr w:type="spellEnd"/>
       <w:r>
         <w:rPr>
           <w:rFonts w:ascii="Arial" w:hAnsi="Arial" w:cs="Arial"/>
@@ -1607,21 +1603,7 @@
         <w:rPr>
           <w:rFonts w:ascii="Arial" w:hAnsi="Arial" w:cs="Arial"/>
         </w:rPr>
-        <w:t>Identificar os “</w:t>
-      </w:r>
-      <w:proofErr w:type="spellStart"/>
-      <w:r>
-        <w:rPr>
-          <w:rFonts w:ascii="Arial" w:hAnsi="Arial" w:cs="Arial"/>
-        </w:rPr>
-        <w:t>outliers</w:t>
-      </w:r>
-      <w:proofErr w:type="spellEnd"/>
-      <w:r>
-        <w:rPr>
-          <w:rFonts w:ascii="Arial" w:hAnsi="Arial" w:cs="Arial"/>
-        </w:rPr>
-        <w:t>”, se houver, da amostra</w:t>
+        <w:t>Identificar os “outliers”, se houver, da amostra</w:t>
       </w:r>
       <w:r>
         <w:rPr>
@@ -1647,35 +1629,7 @@
         <w:rPr>
           <w:rFonts w:ascii="Arial" w:hAnsi="Arial" w:cs="Arial"/>
         </w:rPr>
-        <w:t>Comparar grupos (</w:t>
-      </w:r>
-      <w:proofErr w:type="spellStart"/>
-      <w:r>
-        <w:rPr>
-          <w:rFonts w:ascii="Arial" w:hAnsi="Arial" w:cs="Arial"/>
-        </w:rPr>
-        <w:t>p.ex</w:t>
-      </w:r>
-      <w:proofErr w:type="spellEnd"/>
-      <w:r>
-        <w:rPr>
-          <w:rFonts w:ascii="Arial" w:hAnsi="Arial" w:cs="Arial"/>
-        </w:rPr>
-        <w:t xml:space="preserve">. variável numérica </w:t>
-      </w:r>
-      <w:proofErr w:type="spellStart"/>
-      <w:r>
-        <w:rPr>
-          <w:rFonts w:ascii="Arial" w:hAnsi="Arial" w:cs="Arial"/>
-        </w:rPr>
-        <w:t>vs</w:t>
-      </w:r>
-      <w:proofErr w:type="spellEnd"/>
-      <w:r>
-        <w:rPr>
-          <w:rFonts w:ascii="Arial" w:hAnsi="Arial" w:cs="Arial"/>
-        </w:rPr>
-        <w:t xml:space="preserve"> variável nominal); </w:t>
+        <w:t xml:space="preserve">Comparar grupos (p.ex. variável numérica vs variável nominal); </w:t>
       </w:r>
     </w:p>
     <w:p>
@@ -2056,7 +2010,7 @@
     </w:p>
     <w:p>
       <w:pPr>
-        <w:pStyle w:val="Cabealho1"/>
+        <w:pStyle w:val="Ttulo1"/>
         <w:rPr>
           <w:rFonts w:cs="Arial"/>
         </w:rPr>
@@ -2079,7 +2033,7 @@
     </w:p>
     <w:p>
       <w:pPr>
-        <w:pStyle w:val="Cabealho2"/>
+        <w:pStyle w:val="Ttulo2"/>
         <w:ind w:left="414" w:hanging="57"/>
         <w:rPr>
           <w:rFonts w:cs="Arial"/>
@@ -2204,7 +2158,7 @@
     <w:p/>
     <w:p>
       <w:pPr>
-        <w:pStyle w:val="Cabealho2"/>
+        <w:pStyle w:val="Ttulo2"/>
         <w:rPr>
           <w:rFonts w:cs="Arial"/>
         </w:rPr>
@@ -2348,27 +2302,14 @@
       <w:r>
         <w:t xml:space="preserve">Figura </w:t>
       </w:r>
-      <w:r>
-        <w:fldChar w:fldCharType="begin"/>
-      </w:r>
-      <w:r>
-        <w:instrText xml:space="preserve"> SEQ Figura \* ARABIC </w:instrText>
-      </w:r>
-      <w:r>
-        <w:fldChar w:fldCharType="separate"/>
-      </w:r>
-      <w:r>
-        <w:rPr>
-          <w:noProof/>
-        </w:rPr>
-        <w:t>1</w:t>
-      </w:r>
-      <w:r>
-        <w:rPr>
-          <w:noProof/>
-        </w:rPr>
-        <w:fldChar w:fldCharType="end"/>
-      </w:r>
+      <w:fldSimple w:instr=" SEQ Figura \* ARABIC ">
+        <w:r>
+          <w:rPr>
+            <w:noProof/>
+          </w:rPr>
+          <w:t>1</w:t>
+        </w:r>
+      </w:fldSimple>
       <w:r>
         <w:t>: variável "condutor"</w:t>
       </w:r>
@@ -2505,27 +2446,14 @@
       <w:r>
         <w:t xml:space="preserve">Figura </w:t>
       </w:r>
-      <w:r>
-        <w:fldChar w:fldCharType="begin"/>
-      </w:r>
-      <w:r>
-        <w:instrText xml:space="preserve"> SEQ Figura \* ARABIC </w:instrText>
-      </w:r>
-      <w:r>
-        <w:fldChar w:fldCharType="separate"/>
-      </w:r>
-      <w:r>
-        <w:rPr>
-          <w:noProof/>
-        </w:rPr>
-        <w:t>2</w:t>
-      </w:r>
-      <w:r>
-        <w:rPr>
-          <w:noProof/>
-        </w:rPr>
-        <w:fldChar w:fldCharType="end"/>
-      </w:r>
+      <w:fldSimple w:instr=" SEQ Figura \* ARABIC ">
+        <w:r>
+          <w:rPr>
+            <w:noProof/>
+          </w:rPr>
+          <w:t>2</w:t>
+        </w:r>
+      </w:fldSimple>
       <w:r>
         <w:t>: variável "peso"</w:t>
       </w:r>
@@ -2586,27 +2514,14 @@
       <w:r>
         <w:t xml:space="preserve">Figura </w:t>
       </w:r>
-      <w:r>
-        <w:fldChar w:fldCharType="begin"/>
-      </w:r>
-      <w:r>
-        <w:instrText xml:space="preserve"> SEQ Figura \* ARABIC </w:instrText>
-      </w:r>
-      <w:r>
-        <w:fldChar w:fldCharType="separate"/>
-      </w:r>
-      <w:r>
-        <w:rPr>
-          <w:noProof/>
-        </w:rPr>
-        <w:t>3</w:t>
-      </w:r>
-      <w:r>
-        <w:rPr>
-          <w:noProof/>
-        </w:rPr>
-        <w:fldChar w:fldCharType="end"/>
-      </w:r>
+      <w:fldSimple w:instr=" SEQ Figura \* ARABIC ">
+        <w:r>
+          <w:rPr>
+            <w:noProof/>
+          </w:rPr>
+          <w:t>3</w:t>
+        </w:r>
+      </w:fldSimple>
       <w:r>
         <w:t>: variável "distancia"</w:t>
       </w:r>
@@ -2667,27 +2582,14 @@
       <w:r>
         <w:t xml:space="preserve">Figura </w:t>
       </w:r>
-      <w:r>
-        <w:fldChar w:fldCharType="begin"/>
-      </w:r>
-      <w:r>
-        <w:instrText xml:space="preserve"> SEQ Figura \* ARABIC </w:instrText>
-      </w:r>
-      <w:r>
-        <w:fldChar w:fldCharType="separate"/>
-      </w:r>
-      <w:r>
-        <w:rPr>
-          <w:noProof/>
-        </w:rPr>
-        <w:t>4</w:t>
-      </w:r>
-      <w:r>
-        <w:rPr>
-          <w:noProof/>
-        </w:rPr>
-        <w:fldChar w:fldCharType="end"/>
-      </w:r>
+      <w:fldSimple w:instr=" SEQ Figura \* ARABIC ">
+        <w:r>
+          <w:rPr>
+            <w:noProof/>
+          </w:rPr>
+          <w:t>4</w:t>
+        </w:r>
+      </w:fldSimple>
       <w:r>
         <w:t>: variável "consumo"</w:t>
       </w:r>
@@ -2718,7 +2620,6 @@
         </w:rPr>
         <w:t>A “</w:t>
       </w:r>
-      <w:proofErr w:type="spellStart"/>
       <w:r>
         <w:rPr>
           <w:rFonts w:ascii="Arial" w:hAnsi="Arial" w:cs="Arial"/>
@@ -2728,7 +2629,6 @@
         </w:rPr>
         <w:t>avaliacao</w:t>
       </w:r>
-      <w:proofErr w:type="spellEnd"/>
       <w:r>
         <w:rPr>
           <w:rFonts w:ascii="Arial" w:hAnsi="Arial" w:cs="Arial"/>
@@ -2798,37 +2698,16 @@
       <w:r>
         <w:t xml:space="preserve">Figura </w:t>
       </w:r>
-      <w:r>
-        <w:fldChar w:fldCharType="begin"/>
-      </w:r>
-      <w:r>
-        <w:instrText xml:space="preserve"> SEQ Figura \* ARABIC </w:instrText>
-      </w:r>
-      <w:r>
-        <w:fldChar w:fldCharType="separate"/>
-      </w:r>
-      <w:r>
-        <w:rPr>
-          <w:noProof/>
-        </w:rPr>
-        <w:t>5</w:t>
-      </w:r>
-      <w:r>
-        <w:rPr>
-          <w:noProof/>
-        </w:rPr>
-        <w:fldChar w:fldCharType="end"/>
-      </w:r>
-      <w:r>
-        <w:t>: variável "</w:t>
-      </w:r>
-      <w:proofErr w:type="spellStart"/>
-      <w:r>
-        <w:t>avaliacao</w:t>
-      </w:r>
-      <w:proofErr w:type="spellEnd"/>
-      <w:r>
-        <w:t>"</w:t>
+      <w:fldSimple w:instr=" SEQ Figura \* ARABIC ">
+        <w:r>
+          <w:rPr>
+            <w:noProof/>
+          </w:rPr>
+          <w:t>5</w:t>
+        </w:r>
+      </w:fldSimple>
+      <w:r>
+        <w:t>: variável "avaliacao"</w:t>
       </w:r>
       <w:bookmarkEnd w:id="10"/>
     </w:p>
@@ -2852,7 +2731,7 @@
     </w:p>
     <w:p>
       <w:pPr>
-        <w:pStyle w:val="Cabealho2"/>
+        <w:pStyle w:val="Ttulo2"/>
         <w:rPr>
           <w:rFonts w:cs="Arial"/>
         </w:rPr>
@@ -2926,27 +2805,14 @@
       <w:r>
         <w:t xml:space="preserve">Figura </w:t>
       </w:r>
-      <w:r>
-        <w:fldChar w:fldCharType="begin"/>
-      </w:r>
-      <w:r>
-        <w:instrText xml:space="preserve"> SEQ Figura \* ARABIC </w:instrText>
-      </w:r>
-      <w:r>
-        <w:fldChar w:fldCharType="separate"/>
-      </w:r>
-      <w:r>
-        <w:rPr>
-          <w:noProof/>
-        </w:rPr>
-        <w:t>6</w:t>
-      </w:r>
-      <w:r>
-        <w:rPr>
-          <w:noProof/>
-        </w:rPr>
-        <w:fldChar w:fldCharType="end"/>
-      </w:r>
+      <w:fldSimple w:instr=" SEQ Figura \* ARABIC ">
+        <w:r>
+          <w:rPr>
+            <w:noProof/>
+          </w:rPr>
+          <w:t>6</w:t>
+        </w:r>
+      </w:fldSimple>
       <w:r>
         <w:t>: script tabelas condutor</w:t>
       </w:r>
@@ -3113,27 +2979,14 @@
       <w:r>
         <w:t xml:space="preserve">Figura </w:t>
       </w:r>
-      <w:r>
-        <w:fldChar w:fldCharType="begin"/>
-      </w:r>
-      <w:r>
-        <w:instrText xml:space="preserve"> SEQ Figura \* ARABIC </w:instrText>
-      </w:r>
-      <w:r>
-        <w:fldChar w:fldCharType="separate"/>
-      </w:r>
-      <w:r>
-        <w:rPr>
-          <w:noProof/>
-        </w:rPr>
-        <w:t>7</w:t>
-      </w:r>
-      <w:r>
-        <w:rPr>
-          <w:noProof/>
-        </w:rPr>
-        <w:fldChar w:fldCharType="end"/>
-      </w:r>
+      <w:fldSimple w:instr=" SEQ Figura \* ARABIC ">
+        <w:r>
+          <w:rPr>
+            <w:noProof/>
+          </w:rPr>
+          <w:t>7</w:t>
+        </w:r>
+      </w:fldSimple>
       <w:r>
         <w:t>: script gráfico circular "Número de Testes realizados por condutor"</w:t>
       </w:r>
@@ -3205,27 +3058,14 @@
       <w:r>
         <w:t xml:space="preserve">Figura </w:t>
       </w:r>
-      <w:r>
-        <w:fldChar w:fldCharType="begin"/>
-      </w:r>
-      <w:r>
-        <w:instrText xml:space="preserve"> SEQ Figura \* ARABIC </w:instrText>
-      </w:r>
-      <w:r>
-        <w:fldChar w:fldCharType="separate"/>
-      </w:r>
-      <w:r>
-        <w:rPr>
-          <w:noProof/>
-        </w:rPr>
-        <w:t>8</w:t>
-      </w:r>
-      <w:r>
-        <w:rPr>
-          <w:noProof/>
-        </w:rPr>
-        <w:fldChar w:fldCharType="end"/>
-      </w:r>
+      <w:fldSimple w:instr=" SEQ Figura \* ARABIC ">
+        <w:r>
+          <w:rPr>
+            <w:noProof/>
+          </w:rPr>
+          <w:t>8</w:t>
+        </w:r>
+      </w:fldSimple>
       <w:r>
         <w:t>: gráfico circular "Número de Testes realizados por condutor"</w:t>
       </w:r>
@@ -3401,27 +3241,14 @@
       <w:r>
         <w:t xml:space="preserve">Figura </w:t>
       </w:r>
-      <w:r>
-        <w:fldChar w:fldCharType="begin"/>
-      </w:r>
-      <w:r>
-        <w:instrText xml:space="preserve"> SEQ Figura \* ARABIC </w:instrText>
-      </w:r>
-      <w:r>
-        <w:fldChar w:fldCharType="separate"/>
-      </w:r>
-      <w:r>
-        <w:rPr>
-          <w:noProof/>
-        </w:rPr>
-        <w:t>9</w:t>
-      </w:r>
-      <w:r>
-        <w:rPr>
-          <w:noProof/>
-        </w:rPr>
-        <w:fldChar w:fldCharType="end"/>
-      </w:r>
+      <w:fldSimple w:instr=" SEQ Figura \* ARABIC ">
+        <w:r>
+          <w:rPr>
+            <w:noProof/>
+          </w:rPr>
+          <w:t>9</w:t>
+        </w:r>
+      </w:fldSimple>
       <w:r>
         <w:t>: script gráfico circular "Percentagem de Testes realizados por condutor"</w:t>
       </w:r>
@@ -3498,27 +3325,14 @@
       <w:r>
         <w:t xml:space="preserve">Figura </w:t>
       </w:r>
-      <w:r>
-        <w:fldChar w:fldCharType="begin"/>
-      </w:r>
-      <w:r>
-        <w:instrText xml:space="preserve"> SEQ Figura \* ARABIC </w:instrText>
-      </w:r>
-      <w:r>
-        <w:fldChar w:fldCharType="separate"/>
-      </w:r>
-      <w:r>
-        <w:rPr>
-          <w:noProof/>
-        </w:rPr>
-        <w:t>10</w:t>
-      </w:r>
-      <w:r>
-        <w:rPr>
-          <w:noProof/>
-        </w:rPr>
-        <w:fldChar w:fldCharType="end"/>
-      </w:r>
+      <w:fldSimple w:instr=" SEQ Figura \* ARABIC ">
+        <w:r>
+          <w:rPr>
+            <w:noProof/>
+          </w:rPr>
+          <w:t>10</w:t>
+        </w:r>
+      </w:fldSimple>
       <w:r>
         <w:t>: gráfico circular "</w:t>
       </w:r>
@@ -3805,43 +3619,28 @@
           </wp:inline>
         </w:drawing>
       </w:r>
-      <w:bookmarkStart w:id="17" w:name="_GoBack"/>
-      <w:bookmarkEnd w:id="17"/>
     </w:p>
     <w:p>
       <w:pPr>
         <w:pStyle w:val="Legenda"/>
         <w:jc w:val="both"/>
       </w:pPr>
-      <w:bookmarkStart w:id="18" w:name="_Toc94534625"/>
+      <w:bookmarkStart w:id="17" w:name="_Toc94534625"/>
       <w:r>
         <w:t xml:space="preserve">Figura </w:t>
       </w:r>
-      <w:r>
-        <w:fldChar w:fldCharType="begin"/>
-      </w:r>
-      <w:r>
-        <w:instrText xml:space="preserve"> SEQ Figura \* ARABIC </w:instrText>
-      </w:r>
-      <w:r>
-        <w:fldChar w:fldCharType="separate"/>
-      </w:r>
-      <w:r>
-        <w:rPr>
-          <w:noProof/>
-        </w:rPr>
-        <w:t>11</w:t>
-      </w:r>
-      <w:r>
-        <w:rPr>
-          <w:noProof/>
-        </w:rPr>
-        <w:fldChar w:fldCharType="end"/>
-      </w:r>
+      <w:fldSimple w:instr=" SEQ Figura \* ARABIC ">
+        <w:r>
+          <w:rPr>
+            <w:noProof/>
+          </w:rPr>
+          <w:t>11</w:t>
+        </w:r>
+      </w:fldSimple>
       <w:r>
         <w:t>: script histograma "Distribuição dos testes por distância, com 10 litros de gasóleo"</w:t>
       </w:r>
-      <w:bookmarkEnd w:id="18"/>
+      <w:bookmarkEnd w:id="17"/>
     </w:p>
     <w:p>
       <w:pPr>
@@ -3906,35 +3705,22 @@
           <w:rFonts w:ascii="Arial" w:hAnsi="Arial" w:cs="Arial"/>
         </w:rPr>
       </w:pPr>
-      <w:bookmarkStart w:id="19" w:name="_Toc94534626"/>
+      <w:bookmarkStart w:id="18" w:name="_Toc94534626"/>
       <w:r>
         <w:t xml:space="preserve">Figura </w:t>
       </w:r>
-      <w:r>
-        <w:fldChar w:fldCharType="begin"/>
-      </w:r>
-      <w:r>
-        <w:instrText xml:space="preserve"> SEQ Figura \* ARABIC </w:instrText>
-      </w:r>
-      <w:r>
-        <w:fldChar w:fldCharType="separate"/>
-      </w:r>
-      <w:r>
-        <w:rPr>
-          <w:noProof/>
-        </w:rPr>
-        <w:t>12</w:t>
-      </w:r>
-      <w:r>
-        <w:rPr>
-          <w:noProof/>
-        </w:rPr>
-        <w:fldChar w:fldCharType="end"/>
-      </w:r>
+      <w:fldSimple w:instr=" SEQ Figura \* ARABIC ">
+        <w:r>
+          <w:rPr>
+            <w:noProof/>
+          </w:rPr>
+          <w:t>12</w:t>
+        </w:r>
+      </w:fldSimple>
       <w:r>
         <w:t>: histograma "Distribuição dos testes por distância, com 10 litros de gasóleo"</w:t>
       </w:r>
-      <w:bookmarkEnd w:id="19"/>
+      <w:bookmarkEnd w:id="18"/>
     </w:p>
     <w:p>
       <w:pPr>
@@ -4238,35 +4024,22 @@
           <w:rFonts w:ascii="Arial" w:hAnsi="Arial" w:cs="Arial"/>
         </w:rPr>
       </w:pPr>
-      <w:bookmarkStart w:id="20" w:name="_Toc94534627"/>
+      <w:bookmarkStart w:id="19" w:name="_Toc94534627"/>
       <w:r>
         <w:t xml:space="preserve">Figura </w:t>
       </w:r>
-      <w:r>
-        <w:fldChar w:fldCharType="begin"/>
-      </w:r>
-      <w:r>
-        <w:instrText xml:space="preserve"> SEQ Figura \* ARABIC </w:instrText>
-      </w:r>
-      <w:r>
-        <w:fldChar w:fldCharType="separate"/>
-      </w:r>
-      <w:r>
-        <w:rPr>
-          <w:noProof/>
-        </w:rPr>
-        <w:t>13</w:t>
-      </w:r>
-      <w:r>
-        <w:rPr>
-          <w:noProof/>
-        </w:rPr>
-        <w:fldChar w:fldCharType="end"/>
-      </w:r>
+      <w:fldSimple w:instr=" SEQ Figura \* ARABIC ">
+        <w:r>
+          <w:rPr>
+            <w:noProof/>
+          </w:rPr>
+          <w:t>13</w:t>
+        </w:r>
+      </w:fldSimple>
       <w:r>
         <w:t>: script histograma "Distribuição dos testes por peso"</w:t>
       </w:r>
-      <w:bookmarkEnd w:id="20"/>
+      <w:bookmarkEnd w:id="19"/>
     </w:p>
     <w:p>
       <w:pPr>
@@ -4334,53 +4107,40 @@
           <w:rFonts w:ascii="Arial" w:hAnsi="Arial" w:cs="Arial"/>
         </w:rPr>
       </w:pPr>
-      <w:bookmarkStart w:id="21" w:name="_Toc94534628"/>
+      <w:bookmarkStart w:id="20" w:name="_Toc94534628"/>
       <w:r>
         <w:t xml:space="preserve">Figura </w:t>
       </w:r>
-      <w:r>
-        <w:fldChar w:fldCharType="begin"/>
-      </w:r>
-      <w:r>
-        <w:instrText xml:space="preserve"> SEQ Figura \* ARABIC </w:instrText>
-      </w:r>
-      <w:r>
-        <w:fldChar w:fldCharType="separate"/>
-      </w:r>
-      <w:r>
-        <w:rPr>
-          <w:noProof/>
-        </w:rPr>
-        <w:t>14</w:t>
-      </w:r>
-      <w:r>
-        <w:rPr>
-          <w:noProof/>
-        </w:rPr>
-        <w:fldChar w:fldCharType="end"/>
-      </w:r>
+      <w:fldSimple w:instr=" SEQ Figura \* ARABIC ">
+        <w:r>
+          <w:rPr>
+            <w:noProof/>
+          </w:rPr>
+          <w:t>14</w:t>
+        </w:r>
+      </w:fldSimple>
       <w:r>
         <w:t>: histograma "Distribuição dos testes por peso"</w:t>
       </w:r>
-      <w:bookmarkEnd w:id="21"/>
+      <w:bookmarkEnd w:id="20"/>
     </w:p>
     <w:p/>
     <w:p/>
     <w:p>
       <w:pPr>
-        <w:pStyle w:val="Cabealho2"/>
+        <w:pStyle w:val="Ttulo2"/>
         <w:rPr>
           <w:rFonts w:cs="Arial"/>
         </w:rPr>
       </w:pPr>
-      <w:bookmarkStart w:id="22" w:name="_Toc94534607"/>
+      <w:bookmarkStart w:id="21" w:name="_Toc94534607"/>
       <w:r>
         <w:rPr>
           <w:rFonts w:cs="Arial"/>
         </w:rPr>
         <w:t>Identifique comparações entre os grupos A e B</w:t>
       </w:r>
-      <w:bookmarkEnd w:id="22"/>
+      <w:bookmarkEnd w:id="21"/>
     </w:p>
     <w:p>
       <w:pPr>
@@ -4663,35 +4423,22 @@
       <w:pPr>
         <w:pStyle w:val="Legenda"/>
       </w:pPr>
-      <w:bookmarkStart w:id="23" w:name="_Toc94534629"/>
+      <w:bookmarkStart w:id="22" w:name="_Toc94534629"/>
       <w:r>
         <w:t xml:space="preserve">Figura </w:t>
       </w:r>
-      <w:r>
-        <w:fldChar w:fldCharType="begin"/>
-      </w:r>
-      <w:r>
-        <w:instrText xml:space="preserve"> SEQ Figura \* ARABIC </w:instrText>
-      </w:r>
-      <w:r>
-        <w:fldChar w:fldCharType="separate"/>
-      </w:r>
-      <w:r>
-        <w:rPr>
-          <w:noProof/>
-        </w:rPr>
-        <w:t>15</w:t>
-      </w:r>
-      <w:r>
-        <w:rPr>
-          <w:noProof/>
-        </w:rPr>
-        <w:fldChar w:fldCharType="end"/>
-      </w:r>
+      <w:fldSimple w:instr=" SEQ Figura \* ARABIC ">
+        <w:r>
+          <w:rPr>
+            <w:noProof/>
+          </w:rPr>
+          <w:t>15</w:t>
+        </w:r>
+      </w:fldSimple>
       <w:r>
         <w:t>: script do diagrama de extremos e quartis "Comparação da distância por condutor"</w:t>
       </w:r>
-      <w:bookmarkEnd w:id="23"/>
+      <w:bookmarkEnd w:id="22"/>
     </w:p>
     <w:p/>
     <w:p>
@@ -4744,31 +4491,18 @@
       <w:pPr>
         <w:pStyle w:val="Legenda"/>
       </w:pPr>
-      <w:bookmarkStart w:id="24" w:name="_Toc94534630"/>
+      <w:bookmarkStart w:id="23" w:name="_Toc94534630"/>
       <w:r>
         <w:t xml:space="preserve">Figura </w:t>
       </w:r>
-      <w:r>
-        <w:fldChar w:fldCharType="begin"/>
-      </w:r>
-      <w:r>
-        <w:instrText xml:space="preserve"> SEQ Figura \* ARABIC </w:instrText>
-      </w:r>
-      <w:r>
-        <w:fldChar w:fldCharType="separate"/>
-      </w:r>
-      <w:r>
-        <w:rPr>
-          <w:noProof/>
-        </w:rPr>
-        <w:t>16</w:t>
-      </w:r>
-      <w:r>
-        <w:rPr>
-          <w:noProof/>
-        </w:rPr>
-        <w:fldChar w:fldCharType="end"/>
-      </w:r>
+      <w:fldSimple w:instr=" SEQ Figura \* ARABIC ">
+        <w:r>
+          <w:rPr>
+            <w:noProof/>
+          </w:rPr>
+          <w:t>16</w:t>
+        </w:r>
+      </w:fldSimple>
       <w:r>
         <w:t xml:space="preserve">: diagrama de extremos e quartis </w:t>
       </w:r>
@@ -4787,7 +4521,7 @@
       <w:r>
         <w:t xml:space="preserve"> por condutor”</w:t>
       </w:r>
-      <w:bookmarkEnd w:id="24"/>
+      <w:bookmarkEnd w:id="23"/>
     </w:p>
     <w:p/>
     <w:p>
@@ -4971,31 +4705,18 @@
           <w:rFonts w:ascii="Arial" w:hAnsi="Arial" w:cs="Arial"/>
         </w:rPr>
       </w:pPr>
-      <w:bookmarkStart w:id="25" w:name="_Toc94534631"/>
+      <w:bookmarkStart w:id="24" w:name="_Toc94534631"/>
       <w:r>
         <w:t xml:space="preserve">Figura </w:t>
       </w:r>
-      <w:r>
-        <w:fldChar w:fldCharType="begin"/>
-      </w:r>
-      <w:r>
-        <w:instrText xml:space="preserve"> SEQ Figura \* ARABIC </w:instrText>
-      </w:r>
-      <w:r>
-        <w:fldChar w:fldCharType="separate"/>
-      </w:r>
-      <w:r>
-        <w:rPr>
-          <w:noProof/>
-        </w:rPr>
-        <w:t>17</w:t>
-      </w:r>
-      <w:r>
-        <w:rPr>
-          <w:noProof/>
-        </w:rPr>
-        <w:fldChar w:fldCharType="end"/>
-      </w:r>
+      <w:fldSimple w:instr=" SEQ Figura \* ARABIC ">
+        <w:r>
+          <w:rPr>
+            <w:noProof/>
+          </w:rPr>
+          <w:t>17</w:t>
+        </w:r>
+      </w:fldSimple>
       <w:r>
         <w:t xml:space="preserve">: script do diagrama de extremos e quartis </w:t>
       </w:r>
@@ -5008,7 +4729,7 @@
       <w:r>
         <w:t>o do peso por condutor”</w:t>
       </w:r>
-      <w:bookmarkEnd w:id="25"/>
+      <w:bookmarkEnd w:id="24"/>
     </w:p>
     <w:p>
       <w:pPr>
@@ -5070,38 +4791,25 @@
           <w:rFonts w:ascii="Arial" w:hAnsi="Arial" w:cs="Arial"/>
         </w:rPr>
       </w:pPr>
-      <w:bookmarkStart w:id="26" w:name="_Toc94534632"/>
+      <w:bookmarkStart w:id="25" w:name="_Toc94534632"/>
       <w:r>
         <w:t xml:space="preserve">Figura </w:t>
       </w:r>
-      <w:r>
-        <w:fldChar w:fldCharType="begin"/>
-      </w:r>
-      <w:r>
-        <w:instrText xml:space="preserve"> SEQ Figura \* ARABIC </w:instrText>
-      </w:r>
-      <w:r>
-        <w:fldChar w:fldCharType="separate"/>
-      </w:r>
-      <w:r>
-        <w:rPr>
-          <w:noProof/>
-        </w:rPr>
-        <w:t>18</w:t>
-      </w:r>
-      <w:r>
-        <w:rPr>
-          <w:noProof/>
-        </w:rPr>
-        <w:fldChar w:fldCharType="end"/>
-      </w:r>
+      <w:fldSimple w:instr=" SEQ Figura \* ARABIC ">
+        <w:r>
+          <w:rPr>
+            <w:noProof/>
+          </w:rPr>
+          <w:t>18</w:t>
+        </w:r>
+      </w:fldSimple>
       <w:r>
         <w:t xml:space="preserve">:diagrama de extremos e quartis </w:t>
       </w:r>
       <w:r>
         <w:t>“Comparação do peso por condutor”</w:t>
       </w:r>
-      <w:bookmarkEnd w:id="26"/>
+      <w:bookmarkEnd w:id="25"/>
     </w:p>
     <w:p>
       <w:pPr>
@@ -5151,21 +4859,7 @@
         <w:rPr>
           <w:rFonts w:ascii="Arial" w:hAnsi="Arial" w:cs="Arial"/>
         </w:rPr>
-        <w:t>O condutor B tem um “</w:t>
-      </w:r>
-      <w:proofErr w:type="spellStart"/>
-      <w:r>
-        <w:rPr>
-          <w:rFonts w:ascii="Arial" w:hAnsi="Arial" w:cs="Arial"/>
-        </w:rPr>
-        <w:t>outlier</w:t>
-      </w:r>
-      <w:proofErr w:type="spellEnd"/>
-      <w:r>
-        <w:rPr>
-          <w:rFonts w:ascii="Arial" w:hAnsi="Arial" w:cs="Arial"/>
-        </w:rPr>
-        <w:t xml:space="preserve">” presente </w:t>
+        <w:t xml:space="preserve">O condutor B tem um “outlier” presente </w:t>
       </w:r>
       <w:r>
         <w:rPr>
@@ -5437,35 +5131,22 @@
       <w:pPr>
         <w:pStyle w:val="Legenda"/>
       </w:pPr>
-      <w:bookmarkStart w:id="27" w:name="_Toc94534633"/>
+      <w:bookmarkStart w:id="26" w:name="_Toc94534633"/>
       <w:r>
         <w:t xml:space="preserve">Figura </w:t>
       </w:r>
-      <w:r>
-        <w:fldChar w:fldCharType="begin"/>
-      </w:r>
-      <w:r>
-        <w:instrText xml:space="preserve"> SEQ Figura \* ARABIC </w:instrText>
-      </w:r>
-      <w:r>
-        <w:fldChar w:fldCharType="separate"/>
-      </w:r>
-      <w:r>
-        <w:rPr>
-          <w:noProof/>
-        </w:rPr>
-        <w:t>19</w:t>
-      </w:r>
-      <w:r>
-        <w:rPr>
-          <w:noProof/>
-        </w:rPr>
-        <w:fldChar w:fldCharType="end"/>
-      </w:r>
+      <w:fldSimple w:instr=" SEQ Figura \* ARABIC ">
+        <w:r>
+          <w:rPr>
+            <w:noProof/>
+          </w:rPr>
+          <w:t>19</w:t>
+        </w:r>
+      </w:fldSimple>
       <w:r>
         <w:t>:script do diagrama de extremos e quartis "Comparação do consumo por condutor"</w:t>
       </w:r>
-      <w:bookmarkEnd w:id="27"/>
+      <w:bookmarkEnd w:id="26"/>
     </w:p>
     <w:p>
       <w:pPr>
@@ -5481,15 +5162,13 @@
       </w:pPr>
       <w:r>
         <w:rPr>
-          <w:rFonts w:ascii="Arial" w:hAnsi="Arial" w:cs="Arial"/>
           <w:noProof/>
-          <w:lang w:eastAsia="pt-PT"/>
         </w:rPr>
         <w:drawing>
-          <wp:inline distT="0" distB="0" distL="0" distR="0" wp14:anchorId="3A3BBD3A" wp14:editId="607E050B">
-            <wp:extent cx="3600000" cy="3375000"/>
-            <wp:effectExtent l="0" t="0" r="635" b="0"/>
-            <wp:docPr id="22" name="Imagem 22"/>
+          <wp:inline distT="0" distB="0" distL="0" distR="0" wp14:anchorId="415EDBAA" wp14:editId="4BD4D911">
+            <wp:extent cx="4471104" cy="3319153"/>
+            <wp:effectExtent l="0" t="0" r="5715" b="0"/>
+            <wp:docPr id="8" name="Imagem 8"/>
             <wp:cNvGraphicFramePr>
               <a:graphicFrameLocks xmlns:a="http://schemas.openxmlformats.org/drawingml/2006/main" noChangeAspect="1"/>
             </wp:cNvGraphicFramePr>
@@ -5509,7 +5188,7 @@
                   <pic:spPr>
                     <a:xfrm>
                       <a:off x="0" y="0"/>
-                      <a:ext cx="3600000" cy="3375000"/>
+                      <a:ext cx="4484344" cy="3328982"/>
                     </a:xfrm>
                     <a:prstGeom prst="rect">
                       <a:avLst/>
@@ -5529,57 +5208,43 @@
           <w:rFonts w:ascii="Arial" w:hAnsi="Arial" w:cs="Arial"/>
         </w:rPr>
       </w:pPr>
-      <w:bookmarkStart w:id="28" w:name="_Toc94534634"/>
+      <w:bookmarkStart w:id="27" w:name="_Toc94534634"/>
       <w:r>
         <w:t xml:space="preserve">Figura </w:t>
       </w:r>
-      <w:r>
-        <w:fldChar w:fldCharType="begin"/>
-      </w:r>
-      <w:r>
-        <w:instrText xml:space="preserve"> SEQ Figura \* ARABIC </w:instrText>
-      </w:r>
-      <w:r>
-        <w:fldChar w:fldCharType="separate"/>
-      </w:r>
-      <w:r>
-        <w:rPr>
-          <w:noProof/>
-        </w:rPr>
-        <w:t>20</w:t>
-      </w:r>
-      <w:r>
-        <w:rPr>
-          <w:noProof/>
-        </w:rPr>
-        <w:fldChar w:fldCharType="end"/>
-      </w:r>
+      <w:fldSimple w:instr=" SEQ Figura \* ARABIC ">
+        <w:r>
+          <w:rPr>
+            <w:noProof/>
+          </w:rPr>
+          <w:t>20</w:t>
+        </w:r>
+      </w:fldSimple>
       <w:r>
         <w:t xml:space="preserve">: diagrama de extremos e quartis </w:t>
       </w:r>
       <w:r>
         <w:t>“Comparação do consumo por condutor”</w:t>
       </w:r>
-      <w:bookmarkEnd w:id="28"/>
+      <w:bookmarkEnd w:id="27"/>
     </w:p>
     <w:p/>
     <w:p/>
     <w:p>
       <w:pPr>
-        <w:pStyle w:val="Cabealho2"/>
+        <w:pStyle w:val="Ttulo2"/>
         <w:rPr>
           <w:rFonts w:cs="Arial"/>
         </w:rPr>
       </w:pPr>
-      <w:bookmarkStart w:id="29" w:name="_Toc94534608"/>
+      <w:bookmarkStart w:id="28" w:name="_Toc94534608"/>
       <w:r>
         <w:rPr>
           <w:rFonts w:cs="Arial"/>
         </w:rPr>
-        <w:lastRenderedPageBreak/>
         <w:t>Identifique e compare outros grupos</w:t>
       </w:r>
-      <w:bookmarkEnd w:id="29"/>
+      <w:bookmarkEnd w:id="28"/>
     </w:p>
     <w:p>
       <w:pPr>
@@ -5694,6 +5359,7 @@
         <w:rPr>
           <w:rFonts w:ascii="Arial" w:hAnsi="Arial" w:cs="Arial"/>
         </w:rPr>
+        <w:lastRenderedPageBreak/>
         <w:t>A avaliação “</w:t>
       </w:r>
       <w:r>
@@ -5947,79 +5613,65 @@
           <w:rFonts w:ascii="Arial" w:hAnsi="Arial" w:cs="Arial"/>
         </w:rPr>
       </w:pPr>
-      <w:bookmarkStart w:id="30" w:name="_Toc94534635"/>
+      <w:bookmarkStart w:id="29" w:name="_Toc94534635"/>
       <w:r>
         <w:t xml:space="preserve">Figura </w:t>
       </w:r>
-      <w:r>
-        <w:fldChar w:fldCharType="begin"/>
-      </w:r>
-      <w:r>
-        <w:instrText xml:space="preserve"> SEQ Figura \* ARABIC </w:instrText>
-      </w:r>
-      <w:r>
-        <w:fldChar w:fldCharType="separate"/>
-      </w:r>
+      <w:fldSimple w:instr=" SEQ Figura \* ARABIC ">
+        <w:r>
+          <w:rPr>
+            <w:noProof/>
+          </w:rPr>
+          <w:t>21</w:t>
+        </w:r>
+      </w:fldSimple>
+      <w:r>
+        <w:t xml:space="preserve">: script do diagrama de extremos e quartis </w:t>
+      </w:r>
+      <w:r>
+        <w:t>“Compara</w:t>
+      </w:r>
+      <w:r>
+        <w:t>çã</w:t>
+      </w:r>
+      <w:r>
+        <w:t>o da dist</w:t>
+      </w:r>
+      <w:r>
+        <w:t>â</w:t>
+      </w:r>
+      <w:r>
+        <w:t>ncia, com 10 litros de gas</w:t>
+      </w:r>
+      <w:r>
+        <w:t>ó</w:t>
+      </w:r>
+      <w:r>
+        <w:t>leo, por avalia</w:t>
+      </w:r>
+      <w:r>
+        <w:t>ção</w:t>
+      </w:r>
+      <w:r>
+        <w:t>”</w:t>
+      </w:r>
+      <w:bookmarkEnd w:id="29"/>
+    </w:p>
+    <w:p/>
+    <w:p>
+      <w:pPr>
+        <w:keepNext/>
+      </w:pPr>
       <w:r>
         <w:rPr>
           <w:noProof/>
-        </w:rPr>
-        <w:t>21</w:t>
-      </w:r>
-      <w:r>
-        <w:rPr>
-          <w:noProof/>
-        </w:rPr>
-        <w:fldChar w:fldCharType="end"/>
-      </w:r>
-      <w:r>
-        <w:t xml:space="preserve">: script do diagrama de extremos e quartis </w:t>
-      </w:r>
-      <w:r>
-        <w:t>“Compara</w:t>
-      </w:r>
-      <w:r>
-        <w:t>çã</w:t>
-      </w:r>
-      <w:r>
-        <w:t>o da dist</w:t>
-      </w:r>
-      <w:r>
-        <w:t>â</w:t>
-      </w:r>
-      <w:r>
-        <w:t>ncia, com 10 litros de gas</w:t>
-      </w:r>
-      <w:r>
-        <w:t>ó</w:t>
-      </w:r>
-      <w:r>
-        <w:t>leo, por avalia</w:t>
-      </w:r>
-      <w:r>
-        <w:t>ção</w:t>
-      </w:r>
-      <w:r>
-        <w:t>”</w:t>
-      </w:r>
-      <w:bookmarkEnd w:id="30"/>
-    </w:p>
-    <w:p/>
-    <w:p>
-      <w:pPr>
-        <w:keepNext/>
-      </w:pPr>
-      <w:r>
-        <w:rPr>
-          <w:noProof/>
-          <w:lang w:eastAsia="pt-PT"/>
         </w:rPr>
         <w:lastRenderedPageBreak/>
         <w:drawing>
-          <wp:inline distT="0" distB="0" distL="0" distR="0" wp14:anchorId="5747B524" wp14:editId="083AA925">
-            <wp:extent cx="3600000" cy="3315968"/>
-            <wp:effectExtent l="0" t="0" r="635" b="0"/>
-            <wp:docPr id="25" name="Imagem 25"/>
+          <wp:inline distT="0" distB="0" distL="0" distR="0" wp14:anchorId="25516BD1" wp14:editId="2AED5D30">
+            <wp:extent cx="4791693" cy="3596587"/>
+            <wp:effectExtent l="0" t="0" r="0" b="4445"/>
+            <wp:docPr id="9" name="Imagem 9"/>
             <wp:cNvGraphicFramePr>
               <a:graphicFrameLocks xmlns:a="http://schemas.openxmlformats.org/drawingml/2006/main" noChangeAspect="1"/>
             </wp:cNvGraphicFramePr>
@@ -6039,7 +5691,7 @@
                   <pic:spPr>
                     <a:xfrm>
                       <a:off x="0" y="0"/>
-                      <a:ext cx="3600000" cy="3315968"/>
+                      <a:ext cx="4818558" cy="3616751"/>
                     </a:xfrm>
                     <a:prstGeom prst="rect">
                       <a:avLst/>
@@ -6056,31 +5708,18 @@
       <w:pPr>
         <w:pStyle w:val="Legenda"/>
       </w:pPr>
-      <w:bookmarkStart w:id="31" w:name="_Toc94534636"/>
+      <w:bookmarkStart w:id="30" w:name="_Toc94534636"/>
       <w:r>
         <w:t xml:space="preserve">Figura </w:t>
       </w:r>
-      <w:r>
-        <w:fldChar w:fldCharType="begin"/>
-      </w:r>
-      <w:r>
-        <w:instrText xml:space="preserve"> SEQ Figura \* ARABIC </w:instrText>
-      </w:r>
-      <w:r>
-        <w:fldChar w:fldCharType="separate"/>
-      </w:r>
-      <w:r>
-        <w:rPr>
-          <w:noProof/>
-        </w:rPr>
-        <w:t>22</w:t>
-      </w:r>
-      <w:r>
-        <w:rPr>
-          <w:noProof/>
-        </w:rPr>
-        <w:fldChar w:fldCharType="end"/>
-      </w:r>
+      <w:fldSimple w:instr=" SEQ Figura \* ARABIC ">
+        <w:r>
+          <w:rPr>
+            <w:noProof/>
+          </w:rPr>
+          <w:t>22</w:t>
+        </w:r>
+      </w:fldSimple>
       <w:r>
         <w:t xml:space="preserve">: diagrama de extremos e quartis </w:t>
       </w:r>
@@ -6105,7 +5744,7 @@
       <w:r>
         <w:t>o”</w:t>
       </w:r>
-      <w:bookmarkEnd w:id="31"/>
+      <w:bookmarkEnd w:id="30"/>
     </w:p>
     <w:p/>
     <w:p>
@@ -6221,21 +5860,7 @@
         <w:rPr>
           <w:rFonts w:ascii="Arial" w:hAnsi="Arial" w:cs="Arial"/>
         </w:rPr>
-        <w:t>A avaliação “desempenho fraco” tem um “</w:t>
-      </w:r>
-      <w:proofErr w:type="spellStart"/>
-      <w:r>
-        <w:rPr>
-          <w:rFonts w:ascii="Arial" w:hAnsi="Arial" w:cs="Arial"/>
-        </w:rPr>
-        <w:t>outlier</w:t>
-      </w:r>
-      <w:proofErr w:type="spellEnd"/>
-      <w:r>
-        <w:rPr>
-          <w:rFonts w:ascii="Arial" w:hAnsi="Arial" w:cs="Arial"/>
-        </w:rPr>
-        <w:t>” presente nos 1530kg.</w:t>
+        <w:t>A avaliação “desempenho fraco” tem um “outlier” presente nos 1530kg.</w:t>
       </w:r>
     </w:p>
     <w:p>
@@ -6555,6 +6180,7 @@
         <w:rPr>
           <w:rFonts w:ascii="Arial" w:hAnsi="Arial" w:cs="Arial"/>
         </w:rPr>
+        <w:lastRenderedPageBreak/>
         <w:t>Como na avaliação “desempenho muito bom”, a mediana é maior que a média, então a sua assimetria é negativa.</w:t>
       </w:r>
     </w:p>
@@ -6571,7 +6197,6 @@
         <w:rPr>
           <w:rFonts w:ascii="Arial" w:hAnsi="Arial" w:cs="Arial"/>
         </w:rPr>
-        <w:lastRenderedPageBreak/>
         <w:t>Como na avaliação “desempenho bom”, a mediana e a média</w:t>
       </w:r>
       <w:r>
@@ -6673,76 +6298,61 @@
           <w:rFonts w:ascii="Arial" w:hAnsi="Arial" w:cs="Arial"/>
         </w:rPr>
       </w:pPr>
-      <w:bookmarkStart w:id="32" w:name="_Toc94534637"/>
+      <w:bookmarkStart w:id="31" w:name="_Toc94534637"/>
       <w:r>
         <w:t xml:space="preserve">Figura </w:t>
       </w:r>
-      <w:r>
-        <w:fldChar w:fldCharType="begin"/>
-      </w:r>
-      <w:r>
-        <w:instrText xml:space="preserve"> SEQ Figura \* ARABIC </w:instrText>
-      </w:r>
-      <w:r>
-        <w:fldChar w:fldCharType="separate"/>
-      </w:r>
+      <w:fldSimple w:instr=" SEQ Figura \* ARABIC ">
+        <w:r>
+          <w:rPr>
+            <w:noProof/>
+          </w:rPr>
+          <w:t>23</w:t>
+        </w:r>
+      </w:fldSimple>
+      <w:r>
+        <w:t xml:space="preserve">: script do diagrama de extremos e quartis </w:t>
+      </w:r>
+      <w:r>
+        <w:t>“Compara</w:t>
+      </w:r>
+      <w:r>
+        <w:t>çã</w:t>
+      </w:r>
+      <w:r>
+        <w:t>o do peso por avalia</w:t>
+      </w:r>
+      <w:r>
+        <w:t>çã</w:t>
+      </w:r>
+      <w:r>
+        <w:t>o”</w:t>
+      </w:r>
+      <w:bookmarkEnd w:id="31"/>
+    </w:p>
+    <w:p>
+      <w:pPr>
+        <w:rPr>
+          <w:rFonts w:ascii="Arial" w:hAnsi="Arial" w:cs="Arial"/>
+        </w:rPr>
+      </w:pPr>
+    </w:p>
+    <w:p>
+      <w:pPr>
+        <w:ind w:firstLine="708"/>
+        <w:rPr>
+          <w:rFonts w:ascii="Arial" w:hAnsi="Arial" w:cs="Arial"/>
+        </w:rPr>
+      </w:pPr>
       <w:r>
         <w:rPr>
           <w:noProof/>
         </w:rPr>
-        <w:t>23</w:t>
-      </w:r>
-      <w:r>
-        <w:rPr>
-          <w:noProof/>
-        </w:rPr>
-        <w:fldChar w:fldCharType="end"/>
-      </w:r>
-      <w:r>
-        <w:t xml:space="preserve">: script do diagrama de extremos e quartis </w:t>
-      </w:r>
-      <w:r>
-        <w:t>“Compara</w:t>
-      </w:r>
-      <w:r>
-        <w:t>çã</w:t>
-      </w:r>
-      <w:r>
-        <w:t>o do peso por avalia</w:t>
-      </w:r>
-      <w:r>
-        <w:t>çã</w:t>
-      </w:r>
-      <w:r>
-        <w:t>o”</w:t>
-      </w:r>
-      <w:bookmarkEnd w:id="32"/>
-    </w:p>
-    <w:p>
-      <w:pPr>
-        <w:rPr>
-          <w:rFonts w:ascii="Arial" w:hAnsi="Arial" w:cs="Arial"/>
-        </w:rPr>
-      </w:pPr>
-    </w:p>
-    <w:p>
-      <w:pPr>
-        <w:ind w:firstLine="708"/>
-        <w:rPr>
-          <w:rFonts w:ascii="Arial" w:hAnsi="Arial" w:cs="Arial"/>
-        </w:rPr>
-      </w:pPr>
-      <w:r>
-        <w:rPr>
-          <w:rFonts w:ascii="Arial" w:hAnsi="Arial" w:cs="Arial"/>
-          <w:noProof/>
-          <w:lang w:eastAsia="pt-PT"/>
-        </w:rPr>
         <w:drawing>
-          <wp:inline distT="0" distB="0" distL="0" distR="0" wp14:anchorId="5F506D9A" wp14:editId="272A8C7F">
-            <wp:extent cx="3600000" cy="3267583"/>
-            <wp:effectExtent l="0" t="0" r="635" b="9525"/>
-            <wp:docPr id="26" name="Imagem 26"/>
+          <wp:inline distT="0" distB="0" distL="0" distR="0" wp14:anchorId="734477A1" wp14:editId="6120C46B">
+            <wp:extent cx="4601688" cy="3400942"/>
+            <wp:effectExtent l="0" t="0" r="8890" b="9525"/>
+            <wp:docPr id="12" name="Imagem 12"/>
             <wp:cNvGraphicFramePr>
               <a:graphicFrameLocks xmlns:a="http://schemas.openxmlformats.org/drawingml/2006/main" noChangeAspect="1"/>
             </wp:cNvGraphicFramePr>
@@ -6762,7 +6372,7 @@
                   <pic:spPr>
                     <a:xfrm>
                       <a:off x="0" y="0"/>
-                      <a:ext cx="3600000" cy="3267583"/>
+                      <a:ext cx="4617463" cy="3412601"/>
                     </a:xfrm>
                     <a:prstGeom prst="rect">
                       <a:avLst/>
@@ -6782,45 +6392,44 @@
           <w:rFonts w:ascii="Arial" w:hAnsi="Arial" w:cs="Arial"/>
         </w:rPr>
       </w:pPr>
-      <w:bookmarkStart w:id="33" w:name="_Toc94534638"/>
+      <w:bookmarkStart w:id="32" w:name="_Toc94534638"/>
       <w:r>
         <w:t xml:space="preserve">Figura </w:t>
       </w:r>
-      <w:r>
-        <w:fldChar w:fldCharType="begin"/>
-      </w:r>
-      <w:r>
-        <w:instrText xml:space="preserve"> SEQ Figura \* ARABIC </w:instrText>
-      </w:r>
-      <w:r>
-        <w:fldChar w:fldCharType="separate"/>
+      <w:fldSimple w:instr=" SEQ Figura \* ARABIC ">
+        <w:r>
+          <w:rPr>
+            <w:noProof/>
+          </w:rPr>
+          <w:t>24</w:t>
+        </w:r>
+      </w:fldSimple>
+      <w:r>
+        <w:t>: diagrama</w:t>
       </w:r>
       <w:r>
         <w:rPr>
           <w:noProof/>
         </w:rPr>
-        <w:t>24</w:t>
+        <w:t xml:space="preserve"> de extremos e quartis </w:t>
       </w:r>
       <w:r>
         <w:rPr>
           <w:noProof/>
         </w:rPr>
-        <w:fldChar w:fldCharType="end"/>
-      </w:r>
-      <w:r>
-        <w:t>: diagrama</w:t>
+        <w:t>“Compara</w:t>
       </w:r>
       <w:r>
         <w:rPr>
           <w:noProof/>
         </w:rPr>
-        <w:t xml:space="preserve"> de extremos e quartis </w:t>
+        <w:t>çã</w:t>
       </w:r>
       <w:r>
         <w:rPr>
           <w:noProof/>
         </w:rPr>
-        <w:t>“Compara</w:t>
+        <w:t>o do peso por avalia</w:t>
       </w:r>
       <w:r>
         <w:rPr>
@@ -6832,21 +6441,9 @@
         <w:rPr>
           <w:noProof/>
         </w:rPr>
-        <w:t>o do peso por avalia</w:t>
-      </w:r>
-      <w:r>
-        <w:rPr>
-          <w:noProof/>
-        </w:rPr>
-        <w:t>çã</w:t>
-      </w:r>
-      <w:r>
-        <w:rPr>
-          <w:noProof/>
-        </w:rPr>
         <w:t>o”</w:t>
       </w:r>
-      <w:bookmarkEnd w:id="33"/>
+      <w:bookmarkEnd w:id="32"/>
     </w:p>
     <w:p/>
     <w:p>
@@ -6938,6 +6535,7 @@
         <w:rPr>
           <w:rFonts w:ascii="Arial" w:hAnsi="Arial" w:cs="Arial"/>
         </w:rPr>
+        <w:lastRenderedPageBreak/>
         <w:t>A avaliação “desempenho muito fraco” tem maior distribuição de dados (consumo), enquanto a avaliação “desempenho muito bom” tem menor distribuição de dados.</w:t>
       </w:r>
     </w:p>
@@ -6954,7 +6552,6 @@
         <w:rPr>
           <w:rFonts w:ascii="Arial" w:hAnsi="Arial" w:cs="Arial"/>
         </w:rPr>
-        <w:lastRenderedPageBreak/>
         <w:t xml:space="preserve">A avaliação “desempenho </w:t>
       </w:r>
       <w:r>
@@ -7247,74 +6844,60 @@
           <w:rFonts w:ascii="Arial" w:hAnsi="Arial" w:cs="Arial"/>
         </w:rPr>
       </w:pPr>
-      <w:bookmarkStart w:id="34" w:name="_Toc94534639"/>
+      <w:bookmarkStart w:id="33" w:name="_Toc94534639"/>
       <w:r>
         <w:t xml:space="preserve">Figura </w:t>
       </w:r>
-      <w:r>
-        <w:fldChar w:fldCharType="begin"/>
-      </w:r>
-      <w:r>
-        <w:instrText xml:space="preserve"> SEQ Figura \* ARABIC </w:instrText>
-      </w:r>
-      <w:r>
-        <w:fldChar w:fldCharType="separate"/>
-      </w:r>
+      <w:fldSimple w:instr=" SEQ Figura \* ARABIC ">
+        <w:r>
+          <w:rPr>
+            <w:noProof/>
+          </w:rPr>
+          <w:t>25</w:t>
+        </w:r>
+      </w:fldSimple>
+      <w:r>
+        <w:t xml:space="preserve">: script do diagrama de extremos e quartis </w:t>
+      </w:r>
+      <w:r>
+        <w:t>“Compara</w:t>
+      </w:r>
+      <w:r>
+        <w:t>çã</w:t>
+      </w:r>
+      <w:r>
+        <w:t>o do consumo por avalia</w:t>
+      </w:r>
+      <w:r>
+        <w:t>çã</w:t>
+      </w:r>
+      <w:r>
+        <w:t>o”</w:t>
+      </w:r>
+      <w:bookmarkEnd w:id="33"/>
+    </w:p>
+    <w:p>
+      <w:pPr>
+        <w:ind w:left="576"/>
+        <w:rPr>
+          <w:rFonts w:ascii="Arial" w:hAnsi="Arial" w:cs="Arial"/>
+        </w:rPr>
+      </w:pPr>
+    </w:p>
+    <w:p>
+      <w:pPr>
+        <w:keepNext/>
+      </w:pPr>
       <w:r>
         <w:rPr>
           <w:noProof/>
-        </w:rPr>
-        <w:t>25</w:t>
-      </w:r>
-      <w:r>
-        <w:rPr>
-          <w:noProof/>
-        </w:rPr>
-        <w:fldChar w:fldCharType="end"/>
-      </w:r>
-      <w:r>
-        <w:t xml:space="preserve">: script do diagrama de extremos e quartis </w:t>
-      </w:r>
-      <w:r>
-        <w:t>“Compara</w:t>
-      </w:r>
-      <w:r>
-        <w:t>çã</w:t>
-      </w:r>
-      <w:r>
-        <w:t>o do consumo por avalia</w:t>
-      </w:r>
-      <w:r>
-        <w:t>çã</w:t>
-      </w:r>
-      <w:r>
-        <w:t>o”</w:t>
-      </w:r>
-      <w:bookmarkEnd w:id="34"/>
-    </w:p>
-    <w:p>
-      <w:pPr>
-        <w:ind w:left="576"/>
-        <w:rPr>
-          <w:rFonts w:ascii="Arial" w:hAnsi="Arial" w:cs="Arial"/>
-        </w:rPr>
-      </w:pPr>
-    </w:p>
-    <w:p>
-      <w:pPr>
-        <w:keepNext/>
-      </w:pPr>
-      <w:r>
-        <w:rPr>
-          <w:noProof/>
-          <w:lang w:eastAsia="pt-PT"/>
         </w:rPr>
         <w:lastRenderedPageBreak/>
         <w:drawing>
-          <wp:inline distT="0" distB="0" distL="0" distR="0" wp14:anchorId="4FA01EBD" wp14:editId="37018EF8">
-            <wp:extent cx="3600000" cy="3173590"/>
-            <wp:effectExtent l="0" t="0" r="635" b="8255"/>
-            <wp:docPr id="29" name="Imagem 29"/>
+          <wp:inline distT="0" distB="0" distL="0" distR="0" wp14:anchorId="427D3D10" wp14:editId="095A15F7">
+            <wp:extent cx="4649189" cy="3471037"/>
+            <wp:effectExtent l="0" t="0" r="0" b="0"/>
+            <wp:docPr id="13" name="Imagem 13"/>
             <wp:cNvGraphicFramePr>
               <a:graphicFrameLocks xmlns:a="http://schemas.openxmlformats.org/drawingml/2006/main" noChangeAspect="1"/>
             </wp:cNvGraphicFramePr>
@@ -7334,7 +6917,7 @@
                   <pic:spPr>
                     <a:xfrm>
                       <a:off x="0" y="0"/>
-                      <a:ext cx="3600000" cy="3173590"/>
+                      <a:ext cx="4664722" cy="3482634"/>
                     </a:xfrm>
                     <a:prstGeom prst="rect">
                       <a:avLst/>
@@ -7351,31 +6934,18 @@
       <w:pPr>
         <w:pStyle w:val="Legenda"/>
       </w:pPr>
-      <w:bookmarkStart w:id="35" w:name="_Toc94534640"/>
+      <w:bookmarkStart w:id="34" w:name="_Toc94534640"/>
       <w:r>
         <w:t xml:space="preserve">Figura </w:t>
       </w:r>
-      <w:r>
-        <w:fldChar w:fldCharType="begin"/>
-      </w:r>
-      <w:r>
-        <w:instrText xml:space="preserve"> SEQ Figura \* ARABIC </w:instrText>
-      </w:r>
-      <w:r>
-        <w:fldChar w:fldCharType="separate"/>
-      </w:r>
-      <w:r>
-        <w:rPr>
-          <w:noProof/>
-        </w:rPr>
-        <w:t>26</w:t>
-      </w:r>
-      <w:r>
-        <w:rPr>
-          <w:noProof/>
-        </w:rPr>
-        <w:fldChar w:fldCharType="end"/>
-      </w:r>
+      <w:fldSimple w:instr=" SEQ Figura \* ARABIC ">
+        <w:r>
+          <w:rPr>
+            <w:noProof/>
+          </w:rPr>
+          <w:t>26</w:t>
+        </w:r>
+      </w:fldSimple>
       <w:r>
         <w:t xml:space="preserve">: diagrama de extremos e quartis </w:t>
       </w:r>
@@ -7397,41 +6967,41 @@
       <w:r>
         <w:t>"</w:t>
       </w:r>
-      <w:bookmarkEnd w:id="35"/>
+      <w:bookmarkEnd w:id="34"/>
     </w:p>
     <w:p/>
     <w:p/>
     <w:p>
       <w:pPr>
-        <w:pStyle w:val="Cabealho2"/>
+        <w:pStyle w:val="Ttulo2"/>
         <w:rPr>
           <w:rFonts w:cs="Arial"/>
         </w:rPr>
       </w:pPr>
-      <w:bookmarkStart w:id="36" w:name="_Toc94534609"/>
+      <w:bookmarkStart w:id="35" w:name="_Toc94534609"/>
       <w:r>
         <w:rPr>
           <w:rFonts w:cs="Arial"/>
         </w:rPr>
         <w:t>Regressão Linear</w:t>
       </w:r>
+      <w:bookmarkEnd w:id="35"/>
+    </w:p>
+    <w:p>
+      <w:pPr>
+        <w:pStyle w:val="Ttulo3"/>
+        <w:rPr>
+          <w:rFonts w:cs="Arial"/>
+        </w:rPr>
+      </w:pPr>
+      <w:bookmarkStart w:id="36" w:name="_Toc94288592"/>
+      <w:r>
+        <w:rPr>
+          <w:rFonts w:cs="Arial"/>
+        </w:rPr>
+        <w:t>Represente o diagrama de dispersão entre as variáveis Peso e Distância. Conclua acerca da correlação aparente mediante a observação da orientação da nuvem de pontos. Verifique pelo valor do coeficiente de correlação.</w:t>
+      </w:r>
       <w:bookmarkEnd w:id="36"/>
-    </w:p>
-    <w:p>
-      <w:pPr>
-        <w:pStyle w:val="Cabealho3"/>
-        <w:rPr>
-          <w:rFonts w:cs="Arial"/>
-        </w:rPr>
-      </w:pPr>
-      <w:bookmarkStart w:id="37" w:name="_Toc94288592"/>
-      <w:r>
-        <w:rPr>
-          <w:rFonts w:cs="Arial"/>
-        </w:rPr>
-        <w:t>Represente o diagrama de dispersão entre as variáveis Peso e Distância. Conclua acerca da correlação aparente mediante a observação da orientação da nuvem de pontos. Verifique pelo valor do coeficiente de correlação.</w:t>
-      </w:r>
-      <w:bookmarkEnd w:id="37"/>
     </w:p>
     <w:p>
       <w:pPr>
@@ -7564,31 +7134,18 @@
       <w:pPr>
         <w:pStyle w:val="Legenda"/>
       </w:pPr>
-      <w:bookmarkStart w:id="38" w:name="_Toc94534641"/>
+      <w:bookmarkStart w:id="37" w:name="_Toc94534641"/>
       <w:r>
         <w:t xml:space="preserve">Figura </w:t>
       </w:r>
-      <w:r>
-        <w:fldChar w:fldCharType="begin"/>
-      </w:r>
-      <w:r>
-        <w:instrText xml:space="preserve"> SEQ Figura \* ARABIC </w:instrText>
-      </w:r>
-      <w:r>
-        <w:fldChar w:fldCharType="separate"/>
-      </w:r>
-      <w:r>
-        <w:rPr>
-          <w:noProof/>
-        </w:rPr>
-        <w:t>27</w:t>
-      </w:r>
-      <w:r>
-        <w:rPr>
-          <w:noProof/>
-        </w:rPr>
-        <w:fldChar w:fldCharType="end"/>
-      </w:r>
+      <w:fldSimple w:instr=" SEQ Figura \* ARABIC ">
+        <w:r>
+          <w:rPr>
+            <w:noProof/>
+          </w:rPr>
+          <w:t>27</w:t>
+        </w:r>
+      </w:fldSimple>
       <w:r>
         <w:t xml:space="preserve">: script do diagrama de </w:t>
       </w:r>
@@ -7596,17 +7153,9 @@
         <w:t>dispersão</w:t>
       </w:r>
       <w:r>
-        <w:t xml:space="preserve"> "Peso </w:t>
-      </w:r>
-      <w:proofErr w:type="spellStart"/>
-      <w:r>
-        <w:t>vs</w:t>
-      </w:r>
-      <w:proofErr w:type="spellEnd"/>
-      <w:r>
-        <w:t xml:space="preserve"> Distância"</w:t>
-      </w:r>
-      <w:bookmarkEnd w:id="38"/>
+        <w:t xml:space="preserve"> "Peso vs Distância"</w:t>
+      </w:r>
+      <w:bookmarkEnd w:id="37"/>
     </w:p>
     <w:p>
       <w:pPr>
@@ -7671,31 +7220,18 @@
       <w:pPr>
         <w:pStyle w:val="Legenda"/>
       </w:pPr>
-      <w:bookmarkStart w:id="39" w:name="_Toc94534642"/>
+      <w:bookmarkStart w:id="38" w:name="_Toc94534642"/>
       <w:r>
         <w:t xml:space="preserve">Figura </w:t>
       </w:r>
-      <w:r>
-        <w:fldChar w:fldCharType="begin"/>
-      </w:r>
-      <w:r>
-        <w:instrText xml:space="preserve"> SEQ Figura \* ARABIC </w:instrText>
-      </w:r>
-      <w:r>
-        <w:fldChar w:fldCharType="separate"/>
-      </w:r>
-      <w:r>
-        <w:rPr>
-          <w:noProof/>
-        </w:rPr>
-        <w:t>28</w:t>
-      </w:r>
-      <w:r>
-        <w:rPr>
-          <w:noProof/>
-        </w:rPr>
-        <w:fldChar w:fldCharType="end"/>
-      </w:r>
+      <w:fldSimple w:instr=" SEQ Figura \* ARABIC ">
+        <w:r>
+          <w:rPr>
+            <w:noProof/>
+          </w:rPr>
+          <w:t>28</w:t>
+        </w:r>
+      </w:fldSimple>
       <w:r>
         <w:t xml:space="preserve">: digrama de </w:t>
       </w:r>
@@ -7706,18 +7242,10 @@
         <w:t xml:space="preserve"> "</w:t>
       </w:r>
       <w:r>
-        <w:t>Distância</w:t>
-      </w:r>
-      <w:r>
-        <w:t xml:space="preserve"> </w:t>
-      </w:r>
-      <w:proofErr w:type="spellStart"/>
-      <w:r>
-        <w:t>vs</w:t>
-      </w:r>
-      <w:proofErr w:type="spellEnd"/>
-      <w:r>
-        <w:t xml:space="preserve"> </w:t>
+        <w:t xml:space="preserve">Distância </w:t>
+      </w:r>
+      <w:r>
+        <w:t xml:space="preserve">vs </w:t>
       </w:r>
       <w:r>
         <w:t>Peso</w:t>
@@ -7725,37 +7253,37 @@
       <w:r>
         <w:t>"</w:t>
       </w:r>
+      <w:bookmarkEnd w:id="38"/>
+    </w:p>
+    <w:p>
+      <w:pPr>
+        <w:rPr>
+          <w:rFonts w:ascii="Arial" w:hAnsi="Arial" w:cs="Arial"/>
+        </w:rPr>
+      </w:pPr>
+    </w:p>
+    <w:p>
+      <w:pPr>
+        <w:rPr>
+          <w:rFonts w:ascii="Arial" w:hAnsi="Arial" w:cs="Arial"/>
+        </w:rPr>
+      </w:pPr>
+    </w:p>
+    <w:p>
+      <w:pPr>
+        <w:pStyle w:val="Ttulo3"/>
+        <w:rPr>
+          <w:rFonts w:cs="Arial"/>
+        </w:rPr>
+      </w:pPr>
+      <w:bookmarkStart w:id="39" w:name="_Toc94288593"/>
+      <w:r>
+        <w:rPr>
+          <w:rFonts w:cs="Arial"/>
+        </w:rPr>
+        <w:t>Ajuste, pelo método dos mínimos quadrados, a reta de regressão e interprete os valores obtidos para os coeficientes;</w:t>
+      </w:r>
       <w:bookmarkEnd w:id="39"/>
-    </w:p>
-    <w:p>
-      <w:pPr>
-        <w:rPr>
-          <w:rFonts w:ascii="Arial" w:hAnsi="Arial" w:cs="Arial"/>
-        </w:rPr>
-      </w:pPr>
-    </w:p>
-    <w:p>
-      <w:pPr>
-        <w:rPr>
-          <w:rFonts w:ascii="Arial" w:hAnsi="Arial" w:cs="Arial"/>
-        </w:rPr>
-      </w:pPr>
-    </w:p>
-    <w:p>
-      <w:pPr>
-        <w:pStyle w:val="Cabealho3"/>
-        <w:rPr>
-          <w:rFonts w:cs="Arial"/>
-        </w:rPr>
-      </w:pPr>
-      <w:bookmarkStart w:id="40" w:name="_Toc94288593"/>
-      <w:r>
-        <w:rPr>
-          <w:rFonts w:cs="Arial"/>
-        </w:rPr>
-        <w:t>Ajuste, pelo método dos mínimos quadrados, a reta de regressão e interprete os valores obtidos para os coeficientes;</w:t>
-      </w:r>
-      <w:bookmarkEnd w:id="40"/>
     </w:p>
     <w:p>
       <w:pPr>
@@ -7770,21 +7298,7 @@
         <w:rPr>
           <w:rFonts w:ascii="Arial" w:hAnsi="Arial" w:cs="Arial"/>
         </w:rPr>
-        <w:t>Podemos concluir que, com o valor de “</w:t>
-      </w:r>
-      <w:proofErr w:type="spellStart"/>
-      <w:r>
-        <w:rPr>
-          <w:rFonts w:ascii="Arial" w:hAnsi="Arial" w:cs="Arial"/>
-        </w:rPr>
-        <w:t>model</w:t>
-      </w:r>
-      <w:proofErr w:type="spellEnd"/>
-      <w:r>
-        <w:rPr>
-          <w:rFonts w:ascii="Arial" w:hAnsi="Arial" w:cs="Arial"/>
-        </w:rPr>
-        <w:t>”, se a distância for nula (zero), o peso é de 3253kg.</w:t>
+        <w:t>Podemos concluir que, com o valor de “model”, se a distância for nula (zero), o peso é de 3253kg.</w:t>
       </w:r>
       <w:r>
         <w:rPr>
@@ -7855,35 +7369,22 @@
       <w:pPr>
         <w:pStyle w:val="Legenda"/>
       </w:pPr>
-      <w:bookmarkStart w:id="41" w:name="_Toc94534643"/>
+      <w:bookmarkStart w:id="40" w:name="_Toc94534643"/>
       <w:r>
         <w:t xml:space="preserve">Figura </w:t>
       </w:r>
-      <w:r>
-        <w:fldChar w:fldCharType="begin"/>
-      </w:r>
-      <w:r>
-        <w:instrText xml:space="preserve"> SEQ Figura \* ARABIC </w:instrText>
-      </w:r>
-      <w:r>
-        <w:fldChar w:fldCharType="separate"/>
-      </w:r>
-      <w:r>
-        <w:rPr>
-          <w:noProof/>
-        </w:rPr>
-        <w:t>29</w:t>
-      </w:r>
-      <w:r>
-        <w:rPr>
-          <w:noProof/>
-        </w:rPr>
-        <w:fldChar w:fldCharType="end"/>
-      </w:r>
+      <w:fldSimple w:instr=" SEQ Figura \* ARABIC ">
+        <w:r>
+          <w:rPr>
+            <w:noProof/>
+          </w:rPr>
+          <w:t>29</w:t>
+        </w:r>
+      </w:fldSimple>
       <w:r>
         <w:t>: script da reta de regressão linear</w:t>
       </w:r>
-      <w:bookmarkEnd w:id="41"/>
+      <w:bookmarkEnd w:id="40"/>
     </w:p>
     <w:p>
       <w:pPr>
@@ -7907,33 +7408,11 @@
         </w:rPr>
         <w:t>Podemos concluir que, com o valor de “</w:t>
       </w:r>
-      <w:proofErr w:type="spellStart"/>
-      <w:r>
-        <w:rPr>
-          <w:rFonts w:ascii="Arial" w:hAnsi="Arial" w:cs="Arial"/>
-        </w:rPr>
-        <w:t>summary</w:t>
-      </w:r>
-      <w:proofErr w:type="spellEnd"/>
-      <w:r>
-        <w:rPr>
-          <w:rFonts w:ascii="Arial" w:hAnsi="Arial" w:cs="Arial"/>
-        </w:rPr>
-        <w:t>(</w:t>
-      </w:r>
-      <w:proofErr w:type="spellStart"/>
-      <w:r>
-        <w:rPr>
-          <w:rFonts w:ascii="Arial" w:hAnsi="Arial" w:cs="Arial"/>
-        </w:rPr>
-        <w:t>model</w:t>
-      </w:r>
-      <w:proofErr w:type="spellEnd"/>
-      <w:r>
-        <w:rPr>
-          <w:rFonts w:ascii="Arial" w:hAnsi="Arial" w:cs="Arial"/>
-        </w:rPr>
-        <w:t>)</w:t>
+      <w:r>
+        <w:rPr>
+          <w:rFonts w:ascii="Arial" w:hAnsi="Arial" w:cs="Arial"/>
+        </w:rPr>
+        <w:t>summary(model)</w:t>
       </w:r>
       <w:r>
         <w:rPr>
@@ -7960,35 +7439,7 @@
           <w:rFonts w:ascii="Arial" w:hAnsi="Arial" w:cs="Arial"/>
         </w:rPr>
         <w:lastRenderedPageBreak/>
-        <w:t xml:space="preserve">“t </w:t>
-      </w:r>
-      <w:proofErr w:type="spellStart"/>
-      <w:r>
-        <w:rPr>
-          <w:rFonts w:ascii="Arial" w:hAnsi="Arial" w:cs="Arial"/>
-        </w:rPr>
-        <w:t>value</w:t>
-      </w:r>
-      <w:proofErr w:type="spellEnd"/>
-      <w:r>
-        <w:rPr>
-          <w:rFonts w:ascii="Arial" w:hAnsi="Arial" w:cs="Arial"/>
-        </w:rPr>
-        <w:t>” (p-</w:t>
-      </w:r>
-      <w:proofErr w:type="spellStart"/>
-      <w:r>
-        <w:rPr>
-          <w:rFonts w:ascii="Arial" w:hAnsi="Arial" w:cs="Arial"/>
-        </w:rPr>
-        <w:t>value</w:t>
-      </w:r>
-      <w:proofErr w:type="spellEnd"/>
-      <w:r>
-        <w:rPr>
-          <w:rFonts w:ascii="Arial" w:hAnsi="Arial" w:cs="Arial"/>
-        </w:rPr>
-        <w:t xml:space="preserve">) </w:t>
+        <w:t xml:space="preserve">“t value” (p-value) </w:t>
       </w:r>
       <w:r>
         <w:rPr>
@@ -8018,21 +7469,7 @@
         <w:rPr>
           <w:rFonts w:ascii="Arial" w:hAnsi="Arial" w:cs="Arial"/>
         </w:rPr>
-        <w:t xml:space="preserve"> dependendo do valor de </w:t>
-      </w:r>
-      <w:proofErr w:type="spellStart"/>
-      <w:r>
-        <w:rPr>
-          <w:rFonts w:ascii="Arial" w:hAnsi="Arial" w:cs="Arial"/>
-        </w:rPr>
-        <w:t>alpha</w:t>
-      </w:r>
-      <w:proofErr w:type="spellEnd"/>
-      <w:r>
-        <w:rPr>
-          <w:rFonts w:ascii="Arial" w:hAnsi="Arial" w:cs="Arial"/>
-        </w:rPr>
-        <w:t xml:space="preserve">; se for menor rejeita-se a </w:t>
+        <w:t xml:space="preserve"> dependendo do valor de alpha; se for menor rejeita-se a </w:t>
       </w:r>
       <w:r>
         <w:rPr>
@@ -8070,21 +7507,7 @@
         <w:rPr>
           <w:rFonts w:ascii="Arial" w:hAnsi="Arial" w:cs="Arial"/>
         </w:rPr>
-        <w:t>o “</w:t>
-      </w:r>
-      <w:proofErr w:type="spellStart"/>
-      <w:r>
-        <w:rPr>
-          <w:rFonts w:ascii="Arial" w:hAnsi="Arial" w:cs="Arial"/>
-        </w:rPr>
-        <w:t>intercept</w:t>
-      </w:r>
-      <w:proofErr w:type="spellEnd"/>
-      <w:r>
-        <w:rPr>
-          <w:rFonts w:ascii="Arial" w:hAnsi="Arial" w:cs="Arial"/>
-        </w:rPr>
-        <w:t>” (</w:t>
+        <w:t>o “intercept” (</w:t>
       </w:r>
       <w:r>
         <w:rPr>
@@ -8164,21 +7587,7 @@
         <w:rPr>
           <w:rFonts w:ascii="Arial" w:hAnsi="Arial" w:cs="Arial"/>
         </w:rPr>
-        <w:t>“</w:t>
-      </w:r>
-      <w:proofErr w:type="spellStart"/>
-      <w:r>
-        <w:rPr>
-          <w:rFonts w:ascii="Arial" w:hAnsi="Arial" w:cs="Arial"/>
-        </w:rPr>
-        <w:t>residuals</w:t>
-      </w:r>
-      <w:proofErr w:type="spellEnd"/>
-      <w:r>
-        <w:rPr>
-          <w:rFonts w:ascii="Arial" w:hAnsi="Arial" w:cs="Arial"/>
-        </w:rPr>
-        <w:t xml:space="preserve">” são os erros do modelo do </w:t>
+        <w:t xml:space="preserve">“residuals” são os erros do modelo do </w:t>
       </w:r>
       <m:oMath>
         <m:r>
@@ -8243,83 +7652,57 @@
           <w:rFonts w:ascii="Arial" w:hAnsi="Arial" w:cs="Arial"/>
         </w:rPr>
       </w:pPr>
-      <w:bookmarkStart w:id="42" w:name="_Toc94534644"/>
+      <w:bookmarkStart w:id="41" w:name="_Toc94534644"/>
       <w:r>
         <w:t xml:space="preserve">Figura </w:t>
       </w:r>
-      <w:r>
-        <w:fldChar w:fldCharType="begin"/>
-      </w:r>
-      <w:r>
-        <w:instrText xml:space="preserve"> SEQ Figura \* ARABIC </w:instrText>
-      </w:r>
-      <w:r>
-        <w:fldChar w:fldCharType="separate"/>
-      </w:r>
-      <w:r>
-        <w:rPr>
-          <w:noProof/>
-        </w:rPr>
-        <w:t>30</w:t>
-      </w:r>
-      <w:r>
-        <w:rPr>
-          <w:noProof/>
-        </w:rPr>
-        <w:fldChar w:fldCharType="end"/>
-      </w:r>
+      <w:fldSimple w:instr=" SEQ Figura \* ARABIC ">
+        <w:r>
+          <w:rPr>
+            <w:noProof/>
+          </w:rPr>
+          <w:t>30</w:t>
+        </w:r>
+      </w:fldSimple>
       <w:r>
         <w:t>: console do "</w:t>
       </w:r>
-      <w:bookmarkStart w:id="43" w:name="_Hlk94522131"/>
-      <w:proofErr w:type="spellStart"/>
-      <w:r>
-        <w:t>summary</w:t>
-      </w:r>
-      <w:proofErr w:type="spellEnd"/>
-      <w:r>
-        <w:t>(</w:t>
-      </w:r>
-      <w:proofErr w:type="spellStart"/>
-      <w:r>
-        <w:t>model</w:t>
-      </w:r>
-      <w:proofErr w:type="spellEnd"/>
-      <w:r>
-        <w:t>)"</w:t>
-      </w:r>
+      <w:bookmarkStart w:id="42" w:name="_Hlk94522131"/>
+      <w:r>
+        <w:t>summary(model)"</w:t>
+      </w:r>
+      <w:bookmarkEnd w:id="41"/>
       <w:bookmarkEnd w:id="42"/>
+    </w:p>
+    <w:p>
+      <w:pPr>
+        <w:rPr>
+          <w:rFonts w:ascii="Arial" w:hAnsi="Arial" w:cs="Arial"/>
+        </w:rPr>
+      </w:pPr>
+    </w:p>
+    <w:p>
+      <w:pPr>
+        <w:rPr>
+          <w:rFonts w:ascii="Arial" w:hAnsi="Arial" w:cs="Arial"/>
+        </w:rPr>
+      </w:pPr>
+    </w:p>
+    <w:p>
+      <w:pPr>
+        <w:pStyle w:val="Ttulo3"/>
+        <w:rPr>
+          <w:rFonts w:cs="Arial"/>
+        </w:rPr>
+      </w:pPr>
+      <w:bookmarkStart w:id="43" w:name="_Toc94288594"/>
+      <w:r>
+        <w:rPr>
+          <w:rFonts w:cs="Arial"/>
+        </w:rPr>
+        <w:t>Interprete a qualidade do ajustamento por referência ao coeficiente de determinação.</w:t>
+      </w:r>
       <w:bookmarkEnd w:id="43"/>
-    </w:p>
-    <w:p>
-      <w:pPr>
-        <w:rPr>
-          <w:rFonts w:ascii="Arial" w:hAnsi="Arial" w:cs="Arial"/>
-        </w:rPr>
-      </w:pPr>
-    </w:p>
-    <w:p>
-      <w:pPr>
-        <w:rPr>
-          <w:rFonts w:ascii="Arial" w:hAnsi="Arial" w:cs="Arial"/>
-        </w:rPr>
-      </w:pPr>
-    </w:p>
-    <w:p>
-      <w:pPr>
-        <w:pStyle w:val="Cabealho3"/>
-        <w:rPr>
-          <w:rFonts w:cs="Arial"/>
-        </w:rPr>
-      </w:pPr>
-      <w:bookmarkStart w:id="44" w:name="_Toc94288594"/>
-      <w:r>
-        <w:rPr>
-          <w:rFonts w:cs="Arial"/>
-        </w:rPr>
-        <w:t>Interprete a qualidade do ajustamento por referência ao coeficiente de determinação.</w:t>
-      </w:r>
-      <w:bookmarkEnd w:id="44"/>
     </w:p>
     <w:p>
       <w:pPr>
@@ -8433,35 +7816,22 @@
       <w:pPr>
         <w:pStyle w:val="Legenda"/>
       </w:pPr>
-      <w:bookmarkStart w:id="45" w:name="_Toc94534645"/>
+      <w:bookmarkStart w:id="44" w:name="_Toc94534645"/>
       <w:r>
         <w:t xml:space="preserve">Figura </w:t>
       </w:r>
-      <w:r>
-        <w:fldChar w:fldCharType="begin"/>
-      </w:r>
-      <w:r>
-        <w:instrText xml:space="preserve"> SEQ Figura \* ARABIC </w:instrText>
-      </w:r>
-      <w:r>
-        <w:fldChar w:fldCharType="separate"/>
-      </w:r>
-      <w:r>
-        <w:rPr>
-          <w:noProof/>
-        </w:rPr>
-        <w:t>31</w:t>
-      </w:r>
-      <w:r>
-        <w:rPr>
-          <w:noProof/>
-        </w:rPr>
-        <w:fldChar w:fldCharType="end"/>
-      </w:r>
+      <w:fldSimple w:instr=" SEQ Figura \* ARABIC ">
+        <w:r>
+          <w:rPr>
+            <w:noProof/>
+          </w:rPr>
+          <w:t>31</w:t>
+        </w:r>
+      </w:fldSimple>
       <w:r>
         <w:t>: script do coeficiente de determinação</w:t>
       </w:r>
-      <w:bookmarkEnd w:id="45"/>
+      <w:bookmarkEnd w:id="44"/>
     </w:p>
     <w:p/>
     <w:p>
@@ -8584,35 +7954,22 @@
       <w:pPr>
         <w:pStyle w:val="Legenda"/>
       </w:pPr>
-      <w:bookmarkStart w:id="46" w:name="_Toc94534646"/>
+      <w:bookmarkStart w:id="45" w:name="_Toc94534646"/>
       <w:r>
         <w:t xml:space="preserve">Figura </w:t>
       </w:r>
-      <w:r>
-        <w:fldChar w:fldCharType="begin"/>
-      </w:r>
-      <w:r>
-        <w:instrText xml:space="preserve"> SEQ Figura \* ARABIC </w:instrText>
-      </w:r>
-      <w:r>
-        <w:fldChar w:fldCharType="separate"/>
-      </w:r>
-      <w:r>
-        <w:rPr>
-          <w:noProof/>
-        </w:rPr>
-        <w:t>32</w:t>
-      </w:r>
-      <w:r>
-        <w:rPr>
-          <w:noProof/>
-        </w:rPr>
-        <w:fldChar w:fldCharType="end"/>
-      </w:r>
+      <w:fldSimple w:instr=" SEQ Figura \* ARABIC ">
+        <w:r>
+          <w:rPr>
+            <w:noProof/>
+          </w:rPr>
+          <w:t>32</w:t>
+        </w:r>
+      </w:fldSimple>
       <w:r>
         <w:t>: cálculos estimativas</w:t>
       </w:r>
-      <w:bookmarkEnd w:id="46"/>
+      <w:bookmarkEnd w:id="45"/>
     </w:p>
     <w:p/>
     <w:p>
@@ -8736,35 +8093,22 @@
       <w:pPr>
         <w:pStyle w:val="Legenda"/>
       </w:pPr>
-      <w:bookmarkStart w:id="47" w:name="_Toc94534647"/>
+      <w:bookmarkStart w:id="46" w:name="_Toc94534647"/>
       <w:r>
         <w:t xml:space="preserve">Figura </w:t>
       </w:r>
-      <w:r>
-        <w:fldChar w:fldCharType="begin"/>
-      </w:r>
-      <w:r>
-        <w:instrText xml:space="preserve"> SEQ Figura \* ARABIC </w:instrText>
-      </w:r>
-      <w:r>
-        <w:fldChar w:fldCharType="separate"/>
-      </w:r>
-      <w:r>
-        <w:rPr>
-          <w:noProof/>
-        </w:rPr>
-        <w:t>33</w:t>
-      </w:r>
-      <w:r>
-        <w:rPr>
-          <w:noProof/>
-        </w:rPr>
-        <w:fldChar w:fldCharType="end"/>
-      </w:r>
+      <w:fldSimple w:instr=" SEQ Figura \* ARABIC ">
+        <w:r>
+          <w:rPr>
+            <w:noProof/>
+          </w:rPr>
+          <w:t>33</w:t>
+        </w:r>
+      </w:fldSimple>
       <w:r>
         <w:t>: cálculos estimativas</w:t>
       </w:r>
-      <w:bookmarkEnd w:id="47"/>
+      <w:bookmarkEnd w:id="46"/>
     </w:p>
     <w:p/>
     <w:p>
@@ -8875,59 +8219,46 @@
       <w:pPr>
         <w:pStyle w:val="Legenda"/>
       </w:pPr>
-      <w:bookmarkStart w:id="48" w:name="_Toc94534648"/>
+      <w:bookmarkStart w:id="47" w:name="_Toc94534648"/>
       <w:r>
         <w:t xml:space="preserve">Figura </w:t>
       </w:r>
-      <w:r>
-        <w:fldChar w:fldCharType="begin"/>
-      </w:r>
-      <w:r>
-        <w:instrText xml:space="preserve"> SEQ Figura \* ARABIC </w:instrText>
-      </w:r>
-      <w:r>
-        <w:fldChar w:fldCharType="separate"/>
-      </w:r>
-      <w:r>
-        <w:rPr>
-          <w:noProof/>
-        </w:rPr>
-        <w:t>34</w:t>
-      </w:r>
-      <w:r>
-        <w:rPr>
-          <w:noProof/>
-        </w:rPr>
-        <w:fldChar w:fldCharType="end"/>
-      </w:r>
+      <w:fldSimple w:instr=" SEQ Figura \* ARABIC ">
+        <w:r>
+          <w:rPr>
+            <w:noProof/>
+          </w:rPr>
+          <w:t>34</w:t>
+        </w:r>
+      </w:fldSimple>
       <w:r>
         <w:t>: cálculos estimativas</w:t>
       </w:r>
+      <w:bookmarkEnd w:id="47"/>
+    </w:p>
+    <w:p/>
+    <w:p>
+      <w:pPr>
+        <w:rPr>
+          <w:rFonts w:ascii="Arial" w:hAnsi="Arial" w:cs="Arial"/>
+        </w:rPr>
+      </w:pPr>
+    </w:p>
+    <w:p>
+      <w:pPr>
+        <w:pStyle w:val="Ttulo3"/>
+        <w:rPr>
+          <w:rFonts w:cs="Arial"/>
+        </w:rPr>
+      </w:pPr>
+      <w:bookmarkStart w:id="48" w:name="_Toc94288595"/>
+      <w:r>
+        <w:rPr>
+          <w:rFonts w:cs="Arial"/>
+        </w:rPr>
+        <w:t>Analise outras correlações.</w:t>
+      </w:r>
       <w:bookmarkEnd w:id="48"/>
-    </w:p>
-    <w:p/>
-    <w:p>
-      <w:pPr>
-        <w:rPr>
-          <w:rFonts w:ascii="Arial" w:hAnsi="Arial" w:cs="Arial"/>
-        </w:rPr>
-      </w:pPr>
-    </w:p>
-    <w:p>
-      <w:pPr>
-        <w:pStyle w:val="Cabealho3"/>
-        <w:rPr>
-          <w:rFonts w:cs="Arial"/>
-        </w:rPr>
-      </w:pPr>
-      <w:bookmarkStart w:id="49" w:name="_Toc94288595"/>
-      <w:r>
-        <w:rPr>
-          <w:rFonts w:cs="Arial"/>
-        </w:rPr>
-        <w:t>Analise outras correlações.</w:t>
-      </w:r>
-      <w:bookmarkEnd w:id="49"/>
     </w:p>
     <w:p>
       <w:pPr>
@@ -9051,79 +8382,56 @@
           <w:rFonts w:ascii="Arial" w:hAnsi="Arial" w:cs="Arial"/>
         </w:rPr>
       </w:pPr>
-      <w:bookmarkStart w:id="50" w:name="_Toc94534649"/>
+      <w:bookmarkStart w:id="49" w:name="_Toc94534649"/>
       <w:r>
         <w:t xml:space="preserve">Figura </w:t>
       </w:r>
-      <w:r>
-        <w:fldChar w:fldCharType="begin"/>
-      </w:r>
-      <w:r>
-        <w:instrText xml:space="preserve"> SEQ Figura \* ARABIC </w:instrText>
-      </w:r>
-      <w:r>
-        <w:fldChar w:fldCharType="separate"/>
-      </w:r>
+      <w:fldSimple w:instr=" SEQ Figura \* ARABIC ">
+        <w:r>
+          <w:rPr>
+            <w:noProof/>
+          </w:rPr>
+          <w:t>35</w:t>
+        </w:r>
+      </w:fldSimple>
+      <w:r>
+        <w:t>: script do diagrama de dispersão "</w:t>
+      </w:r>
+      <w:r>
+        <w:t>Distância</w:t>
+      </w:r>
+      <w:r>
+        <w:t xml:space="preserve"> vs </w:t>
+      </w:r>
+      <w:r>
+        <w:t>Consumo</w:t>
+      </w:r>
+      <w:r>
+        <w:t>"</w:t>
+      </w:r>
+      <w:bookmarkEnd w:id="49"/>
+    </w:p>
+    <w:p>
+      <w:pPr>
+        <w:rPr>
+          <w:rFonts w:ascii="Arial" w:hAnsi="Arial" w:cs="Arial"/>
+        </w:rPr>
+      </w:pPr>
+    </w:p>
+    <w:p>
+      <w:pPr>
+        <w:keepNext/>
+      </w:pPr>
       <w:r>
         <w:rPr>
           <w:noProof/>
-        </w:rPr>
-        <w:t>35</w:t>
-      </w:r>
-      <w:r>
-        <w:rPr>
-          <w:noProof/>
-        </w:rPr>
-        <w:fldChar w:fldCharType="end"/>
-      </w:r>
-      <w:r>
-        <w:t>: script do diagrama de dispersão "</w:t>
-      </w:r>
-      <w:r>
-        <w:t>Distância</w:t>
-      </w:r>
-      <w:r>
-        <w:t xml:space="preserve"> </w:t>
-      </w:r>
-      <w:proofErr w:type="spellStart"/>
-      <w:r>
-        <w:t>vs</w:t>
-      </w:r>
-      <w:proofErr w:type="spellEnd"/>
-      <w:r>
-        <w:t xml:space="preserve"> </w:t>
-      </w:r>
-      <w:r>
-        <w:t>Consumo</w:t>
-      </w:r>
-      <w:r>
-        <w:t>"</w:t>
-      </w:r>
-      <w:bookmarkEnd w:id="50"/>
-    </w:p>
-    <w:p>
-      <w:pPr>
-        <w:rPr>
-          <w:rFonts w:ascii="Arial" w:hAnsi="Arial" w:cs="Arial"/>
-        </w:rPr>
-      </w:pPr>
-    </w:p>
-    <w:p>
-      <w:pPr>
-        <w:keepNext/>
-      </w:pPr>
-      <w:r>
-        <w:rPr>
-          <w:rFonts w:ascii="Arial" w:hAnsi="Arial" w:cs="Arial"/>
-          <w:noProof/>
-          <w:lang w:eastAsia="pt-PT"/>
         </w:rPr>
         <w:lastRenderedPageBreak/>
         <w:drawing>
-          <wp:inline distT="0" distB="0" distL="0" distR="0" wp14:anchorId="4029B5EC" wp14:editId="2CAAD3A4">
-            <wp:extent cx="3600000" cy="3293932"/>
-            <wp:effectExtent l="0" t="0" r="635" b="1905"/>
-            <wp:docPr id="40" name="Imagem 40"/>
+          <wp:inline distT="0" distB="0" distL="0" distR="0" wp14:anchorId="26C427CE" wp14:editId="76581E10">
+            <wp:extent cx="5052950" cy="3731483"/>
+            <wp:effectExtent l="0" t="0" r="0" b="2540"/>
+            <wp:docPr id="14" name="Imagem 14"/>
             <wp:cNvGraphicFramePr>
               <a:graphicFrameLocks xmlns:a="http://schemas.openxmlformats.org/drawingml/2006/main" noChangeAspect="1"/>
             </wp:cNvGraphicFramePr>
@@ -9143,7 +8451,7 @@
                   <pic:spPr>
                     <a:xfrm>
                       <a:off x="0" y="0"/>
-                      <a:ext cx="3600000" cy="3293932"/>
+                      <a:ext cx="5104657" cy="3769667"/>
                     </a:xfrm>
                     <a:prstGeom prst="rect">
                       <a:avLst/>
@@ -9160,49 +8468,28 @@
       <w:pPr>
         <w:pStyle w:val="Legenda"/>
       </w:pPr>
-      <w:bookmarkStart w:id="51" w:name="_Toc94534650"/>
+      <w:bookmarkStart w:id="50" w:name="_Toc94534650"/>
       <w:r>
         <w:t xml:space="preserve">Figura </w:t>
       </w:r>
-      <w:r>
-        <w:fldChar w:fldCharType="begin"/>
-      </w:r>
-      <w:r>
-        <w:instrText xml:space="preserve"> SEQ Figura \* ARABIC </w:instrText>
-      </w:r>
-      <w:r>
-        <w:fldChar w:fldCharType="separate"/>
-      </w:r>
-      <w:r>
-        <w:rPr>
-          <w:noProof/>
-        </w:rPr>
-        <w:t>36</w:t>
-      </w:r>
-      <w:r>
-        <w:rPr>
-          <w:noProof/>
-        </w:rPr>
-        <w:fldChar w:fldCharType="end"/>
-      </w:r>
+      <w:fldSimple w:instr=" SEQ Figura \* ARABIC ">
+        <w:r>
+          <w:rPr>
+            <w:noProof/>
+          </w:rPr>
+          <w:t>36</w:t>
+        </w:r>
+      </w:fldSimple>
       <w:r>
         <w:t>: digrama de dispersão "Distância</w:t>
       </w:r>
       <w:r>
-        <w:t xml:space="preserve"> </w:t>
-      </w:r>
-      <w:proofErr w:type="spellStart"/>
-      <w:r>
-        <w:t>vs</w:t>
-      </w:r>
-      <w:proofErr w:type="spellEnd"/>
-      <w:r>
-        <w:t xml:space="preserve"> Consumo</w:t>
+        <w:t xml:space="preserve"> vs Consumo</w:t>
       </w:r>
       <w:r>
         <w:t>"</w:t>
       </w:r>
-      <w:bookmarkEnd w:id="51"/>
+      <w:bookmarkEnd w:id="50"/>
     </w:p>
     <w:p/>
     <w:p/>
@@ -9219,21 +8506,7 @@
         <w:rPr>
           <w:rFonts w:ascii="Arial" w:hAnsi="Arial" w:cs="Arial"/>
         </w:rPr>
-        <w:t>Podemos concluir que, com o valor de “</w:t>
-      </w:r>
-      <w:proofErr w:type="spellStart"/>
-      <w:r>
-        <w:rPr>
-          <w:rFonts w:ascii="Arial" w:hAnsi="Arial" w:cs="Arial"/>
-        </w:rPr>
-        <w:t>model</w:t>
-      </w:r>
-      <w:proofErr w:type="spellEnd"/>
-      <w:r>
-        <w:rPr>
-          <w:rFonts w:ascii="Arial" w:hAnsi="Arial" w:cs="Arial"/>
-        </w:rPr>
-        <w:t xml:space="preserve">”, se o consumo for nulo (zero), a distância é de </w:t>
+        <w:t xml:space="preserve">Podemos concluir que, com o valor de “model”, se o consumo for nulo (zero), a distância é de </w:t>
       </w:r>
       <w:r>
         <w:rPr>
@@ -9376,35 +8649,22 @@
       <w:pPr>
         <w:pStyle w:val="Legenda"/>
       </w:pPr>
-      <w:bookmarkStart w:id="52" w:name="_Toc94534651"/>
+      <w:bookmarkStart w:id="51" w:name="_Toc94534651"/>
       <w:r>
         <w:t xml:space="preserve">Figura </w:t>
       </w:r>
-      <w:r>
-        <w:fldChar w:fldCharType="begin"/>
-      </w:r>
-      <w:r>
-        <w:instrText xml:space="preserve"> SEQ Figura \* ARABIC </w:instrText>
-      </w:r>
-      <w:r>
-        <w:fldChar w:fldCharType="separate"/>
-      </w:r>
-      <w:r>
-        <w:rPr>
-          <w:noProof/>
-        </w:rPr>
-        <w:t>37</w:t>
-      </w:r>
-      <w:r>
-        <w:rPr>
-          <w:noProof/>
-        </w:rPr>
-        <w:fldChar w:fldCharType="end"/>
-      </w:r>
+      <w:fldSimple w:instr=" SEQ Figura \* ARABIC ">
+        <w:r>
+          <w:rPr>
+            <w:noProof/>
+          </w:rPr>
+          <w:t>37</w:t>
+        </w:r>
+      </w:fldSimple>
       <w:r>
         <w:t>: script da reta de regressão linear</w:t>
       </w:r>
-      <w:bookmarkEnd w:id="52"/>
+      <w:bookmarkEnd w:id="51"/>
     </w:p>
     <w:p>
       <w:pPr>
@@ -9428,33 +8688,11 @@
         </w:rPr>
         <w:t>Podemos concluir que, com o valor de “</w:t>
       </w:r>
-      <w:proofErr w:type="spellStart"/>
-      <w:r>
-        <w:rPr>
-          <w:rFonts w:ascii="Arial" w:hAnsi="Arial" w:cs="Arial"/>
-        </w:rPr>
-        <w:t>summary</w:t>
-      </w:r>
-      <w:proofErr w:type="spellEnd"/>
-      <w:r>
-        <w:rPr>
-          <w:rFonts w:ascii="Arial" w:hAnsi="Arial" w:cs="Arial"/>
-        </w:rPr>
-        <w:t>(</w:t>
-      </w:r>
-      <w:proofErr w:type="spellStart"/>
-      <w:r>
-        <w:rPr>
-          <w:rFonts w:ascii="Arial" w:hAnsi="Arial" w:cs="Arial"/>
-        </w:rPr>
-        <w:t>model</w:t>
-      </w:r>
-      <w:proofErr w:type="spellEnd"/>
-      <w:r>
-        <w:rPr>
-          <w:rFonts w:ascii="Arial" w:hAnsi="Arial" w:cs="Arial"/>
-        </w:rPr>
-        <w:t>)</w:t>
+      <w:r>
+        <w:rPr>
+          <w:rFonts w:ascii="Arial" w:hAnsi="Arial" w:cs="Arial"/>
+        </w:rPr>
+        <w:t>summary(model)</w:t>
       </w:r>
       <w:r>
         <w:rPr>
@@ -9480,35 +8718,7 @@
         <w:rPr>
           <w:rFonts w:ascii="Arial" w:hAnsi="Arial" w:cs="Arial"/>
         </w:rPr>
-        <w:t xml:space="preserve">“t </w:t>
-      </w:r>
-      <w:proofErr w:type="spellStart"/>
-      <w:r>
-        <w:rPr>
-          <w:rFonts w:ascii="Arial" w:hAnsi="Arial" w:cs="Arial"/>
-        </w:rPr>
-        <w:t>value</w:t>
-      </w:r>
-      <w:proofErr w:type="spellEnd"/>
-      <w:r>
-        <w:rPr>
-          <w:rFonts w:ascii="Arial" w:hAnsi="Arial" w:cs="Arial"/>
-        </w:rPr>
-        <w:t>” (p-</w:t>
-      </w:r>
-      <w:proofErr w:type="spellStart"/>
-      <w:r>
-        <w:rPr>
-          <w:rFonts w:ascii="Arial" w:hAnsi="Arial" w:cs="Arial"/>
-        </w:rPr>
-        <w:t>value</w:t>
-      </w:r>
-      <w:proofErr w:type="spellEnd"/>
-      <w:r>
-        <w:rPr>
-          <w:rFonts w:ascii="Arial" w:hAnsi="Arial" w:cs="Arial"/>
-        </w:rPr>
-        <w:t xml:space="preserve">) </w:t>
+        <w:t xml:space="preserve">“t value” (p-value) </w:t>
       </w:r>
       <w:r>
         <w:rPr>
@@ -9538,21 +8748,7 @@
         <w:rPr>
           <w:rFonts w:ascii="Arial" w:hAnsi="Arial" w:cs="Arial"/>
         </w:rPr>
-        <w:t xml:space="preserve"> dependendo do valor de </w:t>
-      </w:r>
-      <w:proofErr w:type="spellStart"/>
-      <w:r>
-        <w:rPr>
-          <w:rFonts w:ascii="Arial" w:hAnsi="Arial" w:cs="Arial"/>
-        </w:rPr>
-        <w:t>alpha</w:t>
-      </w:r>
-      <w:proofErr w:type="spellEnd"/>
-      <w:r>
-        <w:rPr>
-          <w:rFonts w:ascii="Arial" w:hAnsi="Arial" w:cs="Arial"/>
-        </w:rPr>
-        <w:t>; se for menor rejeita-se a hipótese nula;</w:t>
+        <w:t xml:space="preserve"> dependendo do valor de alpha; se for menor rejeita-se a hipótese nula;</w:t>
       </w:r>
       <w:r>
         <w:rPr>
@@ -9578,21 +8774,7 @@
         <w:rPr>
           <w:rFonts w:ascii="Arial" w:hAnsi="Arial" w:cs="Arial"/>
         </w:rPr>
-        <w:t>o “</w:t>
-      </w:r>
-      <w:proofErr w:type="spellStart"/>
-      <w:r>
-        <w:rPr>
-          <w:rFonts w:ascii="Arial" w:hAnsi="Arial" w:cs="Arial"/>
-        </w:rPr>
-        <w:t>intercept</w:t>
-      </w:r>
-      <w:proofErr w:type="spellEnd"/>
-      <w:r>
-        <w:rPr>
-          <w:rFonts w:ascii="Arial" w:hAnsi="Arial" w:cs="Arial"/>
-        </w:rPr>
-        <w:t>” (</w:t>
+        <w:t>o “intercept” (</w:t>
       </w:r>
       <w:r>
         <w:rPr>
@@ -9684,21 +8866,7 @@
         <w:rPr>
           <w:rFonts w:ascii="Arial" w:hAnsi="Arial" w:cs="Arial"/>
         </w:rPr>
-        <w:t>“</w:t>
-      </w:r>
-      <w:proofErr w:type="spellStart"/>
-      <w:r>
-        <w:rPr>
-          <w:rFonts w:ascii="Arial" w:hAnsi="Arial" w:cs="Arial"/>
-        </w:rPr>
-        <w:t>residuals</w:t>
-      </w:r>
-      <w:proofErr w:type="spellEnd"/>
-      <w:r>
-        <w:rPr>
-          <w:rFonts w:ascii="Arial" w:hAnsi="Arial" w:cs="Arial"/>
-        </w:rPr>
-        <w:t xml:space="preserve">” são os erros do modelo do </w:t>
+        <w:t xml:space="preserve">“residuals” são os erros do modelo do </w:t>
       </w:r>
       <m:oMath>
         <m:r>
@@ -9764,51 +8932,22 @@
           <w:rFonts w:ascii="Arial" w:hAnsi="Arial" w:cs="Arial"/>
         </w:rPr>
       </w:pPr>
-      <w:bookmarkStart w:id="53" w:name="_Toc94534652"/>
+      <w:bookmarkStart w:id="52" w:name="_Toc94534652"/>
       <w:r>
         <w:t xml:space="preserve">Figura </w:t>
       </w:r>
-      <w:r>
-        <w:fldChar w:fldCharType="begin"/>
-      </w:r>
-      <w:r>
-        <w:instrText xml:space="preserve"> SEQ Figura \* ARABIC </w:instrText>
-      </w:r>
-      <w:r>
-        <w:fldChar w:fldCharType="separate"/>
-      </w:r>
-      <w:r>
-        <w:rPr>
-          <w:noProof/>
-        </w:rPr>
-        <w:t>38</w:t>
-      </w:r>
-      <w:r>
-        <w:rPr>
-          <w:noProof/>
-        </w:rPr>
-        <w:fldChar w:fldCharType="end"/>
-      </w:r>
-      <w:r>
-        <w:t>: console do "</w:t>
-      </w:r>
-      <w:proofErr w:type="spellStart"/>
-      <w:r>
-        <w:t>summary</w:t>
-      </w:r>
-      <w:proofErr w:type="spellEnd"/>
-      <w:r>
-        <w:t>(</w:t>
-      </w:r>
-      <w:proofErr w:type="spellStart"/>
-      <w:r>
-        <w:t>model</w:t>
-      </w:r>
-      <w:proofErr w:type="spellEnd"/>
-      <w:r>
-        <w:t>)"</w:t>
-      </w:r>
-      <w:bookmarkEnd w:id="53"/>
+      <w:fldSimple w:instr=" SEQ Figura \* ARABIC ">
+        <w:r>
+          <w:rPr>
+            <w:noProof/>
+          </w:rPr>
+          <w:t>38</w:t>
+        </w:r>
+      </w:fldSimple>
+      <w:r>
+        <w:t>: console do "summary(model)"</w:t>
+      </w:r>
+      <w:bookmarkEnd w:id="52"/>
     </w:p>
     <w:p>
       <w:pPr>
@@ -9976,35 +9115,22 @@
           <w:rFonts w:ascii="Arial" w:hAnsi="Arial" w:cs="Arial"/>
         </w:rPr>
       </w:pPr>
-      <w:bookmarkStart w:id="54" w:name="_Toc94534653"/>
+      <w:bookmarkStart w:id="53" w:name="_Toc94534653"/>
       <w:r>
         <w:t xml:space="preserve">Figura </w:t>
       </w:r>
-      <w:r>
-        <w:fldChar w:fldCharType="begin"/>
-      </w:r>
-      <w:r>
-        <w:instrText xml:space="preserve"> SEQ Figura \* ARABIC </w:instrText>
-      </w:r>
-      <w:r>
-        <w:fldChar w:fldCharType="separate"/>
-      </w:r>
-      <w:r>
-        <w:rPr>
-          <w:noProof/>
-        </w:rPr>
-        <w:t>39</w:t>
-      </w:r>
-      <w:r>
-        <w:rPr>
-          <w:noProof/>
-        </w:rPr>
-        <w:fldChar w:fldCharType="end"/>
-      </w:r>
+      <w:fldSimple w:instr=" SEQ Figura \* ARABIC ">
+        <w:r>
+          <w:rPr>
+            <w:noProof/>
+          </w:rPr>
+          <w:t>39</w:t>
+        </w:r>
+      </w:fldSimple>
       <w:r>
         <w:t>: script do coeficiente de determinação</w:t>
       </w:r>
-      <w:bookmarkEnd w:id="54"/>
+      <w:bookmarkEnd w:id="53"/>
     </w:p>
     <w:p>
       <w:pPr>
@@ -10113,37 +9239,24 @@
           <w:rFonts w:ascii="Arial" w:hAnsi="Arial" w:cs="Arial"/>
         </w:rPr>
       </w:pPr>
-      <w:bookmarkStart w:id="55" w:name="_Toc94534654"/>
+      <w:bookmarkStart w:id="54" w:name="_Toc94534654"/>
       <w:r>
         <w:t xml:space="preserve">Figura </w:t>
       </w:r>
-      <w:r>
-        <w:fldChar w:fldCharType="begin"/>
-      </w:r>
-      <w:r>
-        <w:instrText xml:space="preserve"> SEQ Figura \* ARABIC </w:instrText>
-      </w:r>
-      <w:r>
-        <w:fldChar w:fldCharType="separate"/>
-      </w:r>
-      <w:r>
-        <w:rPr>
-          <w:noProof/>
-        </w:rPr>
-        <w:t>40</w:t>
-      </w:r>
-      <w:r>
-        <w:rPr>
-          <w:noProof/>
-        </w:rPr>
-        <w:fldChar w:fldCharType="end"/>
-      </w:r>
-      <w:bookmarkStart w:id="56" w:name="_Hlk94534830"/>
+      <w:fldSimple w:instr=" SEQ Figura \* ARABIC ">
+        <w:r>
+          <w:rPr>
+            <w:noProof/>
+          </w:rPr>
+          <w:t>40</w:t>
+        </w:r>
+      </w:fldSimple>
+      <w:bookmarkStart w:id="55" w:name="_Hlk94534830"/>
       <w:r>
         <w:t>: cálculos estimativas</w:t>
       </w:r>
+      <w:bookmarkEnd w:id="54"/>
       <w:bookmarkEnd w:id="55"/>
-      <w:bookmarkEnd w:id="56"/>
     </w:p>
     <w:p>
       <w:pPr>
@@ -10256,35 +9369,22 @@
           <w:rFonts w:ascii="Arial" w:hAnsi="Arial" w:cs="Arial"/>
         </w:rPr>
       </w:pPr>
-      <w:bookmarkStart w:id="57" w:name="_Toc94534655"/>
+      <w:bookmarkStart w:id="56" w:name="_Toc94534655"/>
       <w:r>
         <w:t xml:space="preserve">Figura </w:t>
       </w:r>
-      <w:r>
-        <w:fldChar w:fldCharType="begin"/>
-      </w:r>
-      <w:r>
-        <w:instrText xml:space="preserve"> SEQ Figura \* ARABIC </w:instrText>
-      </w:r>
-      <w:r>
-        <w:fldChar w:fldCharType="separate"/>
-      </w:r>
-      <w:r>
-        <w:rPr>
-          <w:noProof/>
-        </w:rPr>
-        <w:t>41</w:t>
-      </w:r>
-      <w:r>
-        <w:rPr>
-          <w:noProof/>
-        </w:rPr>
-        <w:fldChar w:fldCharType="end"/>
-      </w:r>
+      <w:fldSimple w:instr=" SEQ Figura \* ARABIC ">
+        <w:r>
+          <w:rPr>
+            <w:noProof/>
+          </w:rPr>
+          <w:t>41</w:t>
+        </w:r>
+      </w:fldSimple>
       <w:r>
         <w:t>: cálculos estimativas</w:t>
       </w:r>
-      <w:bookmarkEnd w:id="57"/>
+      <w:bookmarkEnd w:id="56"/>
     </w:p>
     <w:p>
       <w:pPr>
@@ -10379,35 +9479,22 @@
           <w:rFonts w:ascii="Arial" w:hAnsi="Arial" w:cs="Arial"/>
         </w:rPr>
       </w:pPr>
-      <w:bookmarkStart w:id="58" w:name="_Toc94534656"/>
+      <w:bookmarkStart w:id="57" w:name="_Toc94534656"/>
       <w:r>
         <w:t xml:space="preserve">Figura </w:t>
       </w:r>
-      <w:r>
-        <w:fldChar w:fldCharType="begin"/>
-      </w:r>
-      <w:r>
-        <w:instrText xml:space="preserve"> SEQ Figura \* ARABIC </w:instrText>
-      </w:r>
-      <w:r>
-        <w:fldChar w:fldCharType="separate"/>
-      </w:r>
-      <w:r>
-        <w:rPr>
-          <w:noProof/>
-        </w:rPr>
-        <w:t>42</w:t>
-      </w:r>
-      <w:r>
-        <w:rPr>
-          <w:noProof/>
-        </w:rPr>
-        <w:fldChar w:fldCharType="end"/>
-      </w:r>
+      <w:fldSimple w:instr=" SEQ Figura \* ARABIC ">
+        <w:r>
+          <w:rPr>
+            <w:noProof/>
+          </w:rPr>
+          <w:t>42</w:t>
+        </w:r>
+      </w:fldSimple>
       <w:r>
         <w:t>: cálculos estimativas</w:t>
       </w:r>
-      <w:bookmarkEnd w:id="58"/>
+      <w:bookmarkEnd w:id="57"/>
     </w:p>
     <w:p>
       <w:pPr>
@@ -10533,72 +9620,49 @@
           <w:rFonts w:ascii="Arial" w:hAnsi="Arial" w:cs="Arial"/>
         </w:rPr>
       </w:pPr>
-      <w:bookmarkStart w:id="59" w:name="_Toc94534657"/>
+      <w:bookmarkStart w:id="58" w:name="_Toc94534657"/>
       <w:r>
         <w:t xml:space="preserve">Figura </w:t>
       </w:r>
-      <w:r>
-        <w:fldChar w:fldCharType="begin"/>
-      </w:r>
-      <w:r>
-        <w:instrText xml:space="preserve"> SEQ Figura \* ARABIC </w:instrText>
-      </w:r>
-      <w:r>
-        <w:fldChar w:fldCharType="separate"/>
-      </w:r>
+      <w:fldSimple w:instr=" SEQ Figura \* ARABIC ">
+        <w:r>
+          <w:rPr>
+            <w:noProof/>
+          </w:rPr>
+          <w:t>43</w:t>
+        </w:r>
+      </w:fldSimple>
+      <w:r>
+        <w:t>: script do diagrama de dispersão "</w:t>
+      </w:r>
+      <w:r>
+        <w:t>Peso</w:t>
+      </w:r>
+      <w:r>
+        <w:t xml:space="preserve"> vs Consumo"</w:t>
+      </w:r>
+      <w:bookmarkEnd w:id="58"/>
+    </w:p>
+    <w:p>
+      <w:pPr>
+        <w:rPr>
+          <w:rFonts w:ascii="Arial" w:hAnsi="Arial" w:cs="Arial"/>
+        </w:rPr>
+      </w:pPr>
+    </w:p>
+    <w:p>
+      <w:pPr>
+        <w:keepNext/>
+      </w:pPr>
       <w:r>
         <w:rPr>
           <w:noProof/>
         </w:rPr>
-        <w:t>43</w:t>
-      </w:r>
-      <w:r>
-        <w:rPr>
-          <w:noProof/>
-        </w:rPr>
-        <w:fldChar w:fldCharType="end"/>
-      </w:r>
-      <w:r>
-        <w:t>: script do diagrama de dispersão "</w:t>
-      </w:r>
-      <w:r>
-        <w:t>Peso</w:t>
-      </w:r>
-      <w:r>
-        <w:t xml:space="preserve"> </w:t>
-      </w:r>
-      <w:proofErr w:type="spellStart"/>
-      <w:r>
-        <w:t>vs</w:t>
-      </w:r>
-      <w:proofErr w:type="spellEnd"/>
-      <w:r>
-        <w:t xml:space="preserve"> Consumo"</w:t>
-      </w:r>
-      <w:bookmarkEnd w:id="59"/>
-    </w:p>
-    <w:p>
-      <w:pPr>
-        <w:rPr>
-          <w:rFonts w:ascii="Arial" w:hAnsi="Arial" w:cs="Arial"/>
-        </w:rPr>
-      </w:pPr>
-    </w:p>
-    <w:p>
-      <w:pPr>
-        <w:keepNext/>
-      </w:pPr>
-      <w:r>
-        <w:rPr>
-          <w:rFonts w:ascii="Arial" w:hAnsi="Arial" w:cs="Arial"/>
-          <w:noProof/>
-          <w:lang w:eastAsia="pt-PT"/>
-        </w:rPr>
         <w:drawing>
-          <wp:inline distT="0" distB="0" distL="0" distR="0" wp14:anchorId="2F9251AB" wp14:editId="1E97A5BB">
-            <wp:extent cx="3600000" cy="3319332"/>
-            <wp:effectExtent l="0" t="0" r="635" b="0"/>
-            <wp:docPr id="49" name="Imagem 49"/>
+          <wp:inline distT="0" distB="0" distL="0" distR="0" wp14:anchorId="5AC7D19F" wp14:editId="6C1939E4">
+            <wp:extent cx="4999511" cy="3745518"/>
+            <wp:effectExtent l="0" t="0" r="0" b="7620"/>
+            <wp:docPr id="18" name="Imagem 18"/>
             <wp:cNvGraphicFramePr>
               <a:graphicFrameLocks xmlns:a="http://schemas.openxmlformats.org/drawingml/2006/main" noChangeAspect="1"/>
             </wp:cNvGraphicFramePr>
@@ -10618,7 +9682,7 @@
                   <pic:spPr>
                     <a:xfrm>
                       <a:off x="0" y="0"/>
-                      <a:ext cx="3600000" cy="3319332"/>
+                      <a:ext cx="5014710" cy="3756905"/>
                     </a:xfrm>
                     <a:prstGeom prst="rect">
                       <a:avLst/>
@@ -10635,31 +9699,18 @@
       <w:pPr>
         <w:pStyle w:val="Legenda"/>
       </w:pPr>
-      <w:bookmarkStart w:id="60" w:name="_Toc94534658"/>
+      <w:bookmarkStart w:id="59" w:name="_Toc94534658"/>
       <w:r>
         <w:t xml:space="preserve">Figura </w:t>
       </w:r>
-      <w:r>
-        <w:fldChar w:fldCharType="begin"/>
-      </w:r>
-      <w:r>
-        <w:instrText xml:space="preserve"> SEQ Figura \* ARABIC </w:instrText>
-      </w:r>
-      <w:r>
-        <w:fldChar w:fldCharType="separate"/>
-      </w:r>
-      <w:r>
-        <w:rPr>
-          <w:noProof/>
-        </w:rPr>
-        <w:t>44</w:t>
-      </w:r>
-      <w:r>
-        <w:rPr>
-          <w:noProof/>
-        </w:rPr>
-        <w:fldChar w:fldCharType="end"/>
-      </w:r>
+      <w:fldSimple w:instr=" SEQ Figura \* ARABIC ">
+        <w:r>
+          <w:rPr>
+            <w:noProof/>
+          </w:rPr>
+          <w:t>44</w:t>
+        </w:r>
+      </w:fldSimple>
       <w:r>
         <w:t>: digrama de dispersão "</w:t>
       </w:r>
@@ -10667,17 +9718,9 @@
         <w:t>Peso</w:t>
       </w:r>
       <w:r>
-        <w:t xml:space="preserve"> </w:t>
-      </w:r>
-      <w:proofErr w:type="spellStart"/>
-      <w:r>
-        <w:t>vs</w:t>
-      </w:r>
-      <w:proofErr w:type="spellEnd"/>
-      <w:r>
-        <w:t xml:space="preserve"> Consumo"</w:t>
-      </w:r>
-      <w:bookmarkEnd w:id="60"/>
+        <w:t xml:space="preserve"> vs Consumo"</w:t>
+      </w:r>
+      <w:bookmarkEnd w:id="59"/>
     </w:p>
     <w:p/>
     <w:p/>
@@ -10694,21 +9737,7 @@
         <w:rPr>
           <w:rFonts w:ascii="Arial" w:hAnsi="Arial" w:cs="Arial"/>
         </w:rPr>
-        <w:t>Podemos concluir que, com o valor de “</w:t>
-      </w:r>
-      <w:proofErr w:type="spellStart"/>
-      <w:r>
-        <w:rPr>
-          <w:rFonts w:ascii="Arial" w:hAnsi="Arial" w:cs="Arial"/>
-        </w:rPr>
-        <w:t>model</w:t>
-      </w:r>
-      <w:proofErr w:type="spellEnd"/>
-      <w:r>
-        <w:rPr>
-          <w:rFonts w:ascii="Arial" w:hAnsi="Arial" w:cs="Arial"/>
-        </w:rPr>
-        <w:t xml:space="preserve">”, se o consumo for nulo (zero), o peso é de </w:t>
+        <w:t xml:space="preserve">Podemos concluir que, com o valor de “model”, se o consumo for nulo (zero), o peso é de </w:t>
       </w:r>
       <w:r>
         <w:rPr>
@@ -10774,35 +9803,22 @@
       <w:pPr>
         <w:pStyle w:val="Legenda"/>
       </w:pPr>
-      <w:bookmarkStart w:id="61" w:name="_Toc94534659"/>
+      <w:bookmarkStart w:id="60" w:name="_Toc94534659"/>
       <w:r>
         <w:t xml:space="preserve">Figura </w:t>
       </w:r>
-      <w:r>
-        <w:fldChar w:fldCharType="begin"/>
-      </w:r>
-      <w:r>
-        <w:instrText xml:space="preserve"> SEQ Figura \* ARABIC </w:instrText>
-      </w:r>
-      <w:r>
-        <w:fldChar w:fldCharType="separate"/>
-      </w:r>
-      <w:r>
-        <w:rPr>
-          <w:noProof/>
-        </w:rPr>
-        <w:t>45</w:t>
-      </w:r>
-      <w:r>
-        <w:rPr>
-          <w:noProof/>
-        </w:rPr>
-        <w:fldChar w:fldCharType="end"/>
-      </w:r>
+      <w:fldSimple w:instr=" SEQ Figura \* ARABIC ">
+        <w:r>
+          <w:rPr>
+            <w:noProof/>
+          </w:rPr>
+          <w:t>45</w:t>
+        </w:r>
+      </w:fldSimple>
       <w:r>
         <w:t>: script da reta de regressão linear</w:t>
       </w:r>
-      <w:bookmarkEnd w:id="61"/>
+      <w:bookmarkEnd w:id="60"/>
     </w:p>
     <w:p>
       <w:pPr>
@@ -10826,33 +9842,11 @@
         </w:rPr>
         <w:t>Podemos concluir que, com o valor de “</w:t>
       </w:r>
-      <w:proofErr w:type="spellStart"/>
-      <w:r>
-        <w:rPr>
-          <w:rFonts w:ascii="Arial" w:hAnsi="Arial" w:cs="Arial"/>
-        </w:rPr>
-        <w:t>summary</w:t>
-      </w:r>
-      <w:proofErr w:type="spellEnd"/>
-      <w:r>
-        <w:rPr>
-          <w:rFonts w:ascii="Arial" w:hAnsi="Arial" w:cs="Arial"/>
-        </w:rPr>
-        <w:t>(</w:t>
-      </w:r>
-      <w:proofErr w:type="spellStart"/>
-      <w:r>
-        <w:rPr>
-          <w:rFonts w:ascii="Arial" w:hAnsi="Arial" w:cs="Arial"/>
-        </w:rPr>
-        <w:t>model</w:t>
-      </w:r>
-      <w:proofErr w:type="spellEnd"/>
-      <w:r>
-        <w:rPr>
-          <w:rFonts w:ascii="Arial" w:hAnsi="Arial" w:cs="Arial"/>
-        </w:rPr>
-        <w:t>)</w:t>
+      <w:r>
+        <w:rPr>
+          <w:rFonts w:ascii="Arial" w:hAnsi="Arial" w:cs="Arial"/>
+        </w:rPr>
+        <w:t>summary(model)</w:t>
       </w:r>
       <w:r>
         <w:rPr>
@@ -10878,35 +9872,7 @@
         <w:rPr>
           <w:rFonts w:ascii="Arial" w:hAnsi="Arial" w:cs="Arial"/>
         </w:rPr>
-        <w:t xml:space="preserve">“t </w:t>
-      </w:r>
-      <w:proofErr w:type="spellStart"/>
-      <w:r>
-        <w:rPr>
-          <w:rFonts w:ascii="Arial" w:hAnsi="Arial" w:cs="Arial"/>
-        </w:rPr>
-        <w:t>value</w:t>
-      </w:r>
-      <w:proofErr w:type="spellEnd"/>
-      <w:r>
-        <w:rPr>
-          <w:rFonts w:ascii="Arial" w:hAnsi="Arial" w:cs="Arial"/>
-        </w:rPr>
-        <w:t>” (p-</w:t>
-      </w:r>
-      <w:proofErr w:type="spellStart"/>
-      <w:r>
-        <w:rPr>
-          <w:rFonts w:ascii="Arial" w:hAnsi="Arial" w:cs="Arial"/>
-        </w:rPr>
-        <w:t>value</w:t>
-      </w:r>
-      <w:proofErr w:type="spellEnd"/>
-      <w:r>
-        <w:rPr>
-          <w:rFonts w:ascii="Arial" w:hAnsi="Arial" w:cs="Arial"/>
-        </w:rPr>
-        <w:t xml:space="preserve">) </w:t>
+        <w:t xml:space="preserve">“t value” (p-value) </w:t>
       </w:r>
       <w:r>
         <w:rPr>
@@ -10936,21 +9902,7 @@
         <w:rPr>
           <w:rFonts w:ascii="Arial" w:hAnsi="Arial" w:cs="Arial"/>
         </w:rPr>
-        <w:t xml:space="preserve"> dependendo do valor de </w:t>
-      </w:r>
-      <w:proofErr w:type="spellStart"/>
-      <w:r>
-        <w:rPr>
-          <w:rFonts w:ascii="Arial" w:hAnsi="Arial" w:cs="Arial"/>
-        </w:rPr>
-        <w:t>alpha</w:t>
-      </w:r>
-      <w:proofErr w:type="spellEnd"/>
-      <w:r>
-        <w:rPr>
-          <w:rFonts w:ascii="Arial" w:hAnsi="Arial" w:cs="Arial"/>
-        </w:rPr>
-        <w:t>; se for menor rejeita-se a hipótese nula;</w:t>
+        <w:t xml:space="preserve"> dependendo do valor de alpha; se for menor rejeita-se a hipótese nula;</w:t>
       </w:r>
       <w:r>
         <w:rPr>
@@ -10976,21 +9928,7 @@
         <w:rPr>
           <w:rFonts w:ascii="Arial" w:hAnsi="Arial" w:cs="Arial"/>
         </w:rPr>
-        <w:t>o “</w:t>
-      </w:r>
-      <w:proofErr w:type="spellStart"/>
-      <w:r>
-        <w:rPr>
-          <w:rFonts w:ascii="Arial" w:hAnsi="Arial" w:cs="Arial"/>
-        </w:rPr>
-        <w:t>intercept</w:t>
-      </w:r>
-      <w:proofErr w:type="spellEnd"/>
-      <w:r>
-        <w:rPr>
-          <w:rFonts w:ascii="Arial" w:hAnsi="Arial" w:cs="Arial"/>
-        </w:rPr>
-        <w:t>” (</w:t>
+        <w:t>o “intercept” (</w:t>
       </w:r>
       <w:r>
         <w:rPr>
@@ -11068,21 +10006,7 @@
         <w:rPr>
           <w:rFonts w:ascii="Arial" w:hAnsi="Arial" w:cs="Arial"/>
         </w:rPr>
-        <w:t>“</w:t>
-      </w:r>
-      <w:proofErr w:type="spellStart"/>
-      <w:r>
-        <w:rPr>
-          <w:rFonts w:ascii="Arial" w:hAnsi="Arial" w:cs="Arial"/>
-        </w:rPr>
-        <w:t>residuals</w:t>
-      </w:r>
-      <w:proofErr w:type="spellEnd"/>
-      <w:r>
-        <w:rPr>
-          <w:rFonts w:ascii="Arial" w:hAnsi="Arial" w:cs="Arial"/>
-        </w:rPr>
-        <w:t xml:space="preserve">” são os erros do modelo do </w:t>
+        <w:t xml:space="preserve">“residuals” são os erros do modelo do </w:t>
       </w:r>
       <m:oMath>
         <m:r>
@@ -11177,51 +10101,22 @@
           <w:rFonts w:ascii="Arial" w:hAnsi="Arial" w:cs="Arial"/>
         </w:rPr>
       </w:pPr>
-      <w:bookmarkStart w:id="62" w:name="_Toc94534660"/>
+      <w:bookmarkStart w:id="61" w:name="_Toc94534660"/>
       <w:r>
         <w:t xml:space="preserve">Figura </w:t>
       </w:r>
-      <w:r>
-        <w:fldChar w:fldCharType="begin"/>
-      </w:r>
-      <w:r>
-        <w:instrText xml:space="preserve"> SEQ Figura \* ARABIC </w:instrText>
-      </w:r>
-      <w:r>
-        <w:fldChar w:fldCharType="separate"/>
-      </w:r>
-      <w:r>
-        <w:rPr>
-          <w:noProof/>
-        </w:rPr>
-        <w:t>46</w:t>
-      </w:r>
-      <w:r>
-        <w:rPr>
-          <w:noProof/>
-        </w:rPr>
-        <w:fldChar w:fldCharType="end"/>
-      </w:r>
-      <w:r>
-        <w:t>: console do "</w:t>
-      </w:r>
-      <w:proofErr w:type="spellStart"/>
-      <w:r>
-        <w:t>summary</w:t>
-      </w:r>
-      <w:proofErr w:type="spellEnd"/>
-      <w:r>
-        <w:t>(</w:t>
-      </w:r>
-      <w:proofErr w:type="spellStart"/>
-      <w:r>
-        <w:t>model</w:t>
-      </w:r>
-      <w:proofErr w:type="spellEnd"/>
-      <w:r>
-        <w:t>)"</w:t>
-      </w:r>
-      <w:bookmarkEnd w:id="62"/>
+      <w:fldSimple w:instr=" SEQ Figura \* ARABIC ">
+        <w:r>
+          <w:rPr>
+            <w:noProof/>
+          </w:rPr>
+          <w:t>46</w:t>
+        </w:r>
+      </w:fldSimple>
+      <w:r>
+        <w:t>: console do "summary(model)"</w:t>
+      </w:r>
+      <w:bookmarkEnd w:id="61"/>
     </w:p>
     <w:p>
       <w:pPr>
@@ -11377,35 +10272,22 @@
           <w:rFonts w:ascii="Arial" w:hAnsi="Arial" w:cs="Arial"/>
         </w:rPr>
       </w:pPr>
-      <w:bookmarkStart w:id="63" w:name="_Toc94534661"/>
+      <w:bookmarkStart w:id="62" w:name="_Toc94534661"/>
       <w:r>
         <w:t xml:space="preserve">Figura </w:t>
       </w:r>
-      <w:r>
-        <w:fldChar w:fldCharType="begin"/>
-      </w:r>
-      <w:r>
-        <w:instrText xml:space="preserve"> SEQ Figura \* ARABIC </w:instrText>
-      </w:r>
-      <w:r>
-        <w:fldChar w:fldCharType="separate"/>
-      </w:r>
-      <w:r>
-        <w:rPr>
-          <w:noProof/>
-        </w:rPr>
-        <w:t>47</w:t>
-      </w:r>
-      <w:r>
-        <w:rPr>
-          <w:noProof/>
-        </w:rPr>
-        <w:fldChar w:fldCharType="end"/>
-      </w:r>
+      <w:fldSimple w:instr=" SEQ Figura \* ARABIC ">
+        <w:r>
+          <w:rPr>
+            <w:noProof/>
+          </w:rPr>
+          <w:t>47</w:t>
+        </w:r>
+      </w:fldSimple>
       <w:r>
         <w:t>: script do coeficiente de determinação</w:t>
       </w:r>
-      <w:bookmarkEnd w:id="63"/>
+      <w:bookmarkEnd w:id="62"/>
     </w:p>
     <w:p>
       <w:pPr>
@@ -11518,27 +10400,14 @@
       <w:r>
         <w:t xml:space="preserve">Figura </w:t>
       </w:r>
-      <w:r>
-        <w:fldChar w:fldCharType="begin"/>
-      </w:r>
-      <w:r>
-        <w:instrText xml:space="preserve"> SEQ Figura \* ARABIC </w:instrText>
-      </w:r>
-      <w:r>
-        <w:fldChar w:fldCharType="separate"/>
-      </w:r>
-      <w:r>
-        <w:rPr>
-          <w:noProof/>
-        </w:rPr>
-        <w:t>48</w:t>
-      </w:r>
-      <w:r>
-        <w:rPr>
-          <w:noProof/>
-        </w:rPr>
-        <w:fldChar w:fldCharType="end"/>
-      </w:r>
+      <w:fldSimple w:instr=" SEQ Figura \* ARABIC ">
+        <w:r>
+          <w:rPr>
+            <w:noProof/>
+          </w:rPr>
+          <w:t>48</w:t>
+        </w:r>
+      </w:fldSimple>
       <w:r>
         <w:t>: cálculos estimativas</w:t>
       </w:r>
@@ -11665,27 +10534,14 @@
       <w:r>
         <w:t xml:space="preserve">Figura </w:t>
       </w:r>
-      <w:r>
-        <w:fldChar w:fldCharType="begin"/>
-      </w:r>
-      <w:r>
-        <w:instrText xml:space="preserve"> SEQ Figura \* ARABIC </w:instrText>
-      </w:r>
-      <w:r>
-        <w:fldChar w:fldCharType="separate"/>
-      </w:r>
-      <w:r>
-        <w:rPr>
-          <w:noProof/>
-        </w:rPr>
-        <w:t>49</w:t>
-      </w:r>
-      <w:r>
-        <w:rPr>
-          <w:noProof/>
-        </w:rPr>
-        <w:fldChar w:fldCharType="end"/>
-      </w:r>
+      <w:fldSimple w:instr=" SEQ Figura \* ARABIC ">
+        <w:r>
+          <w:rPr>
+            <w:noProof/>
+          </w:rPr>
+          <w:t>49</w:t>
+        </w:r>
+      </w:fldSimple>
       <w:r>
         <w:t>: cálculos estimativas</w:t>
       </w:r>
@@ -11782,27 +10638,14 @@
       <w:r>
         <w:t xml:space="preserve">Figura </w:t>
       </w:r>
-      <w:r>
-        <w:fldChar w:fldCharType="begin"/>
-      </w:r>
-      <w:r>
-        <w:instrText xml:space="preserve"> SEQ Figura \* ARABIC </w:instrText>
-      </w:r>
-      <w:r>
-        <w:fldChar w:fldCharType="separate"/>
-      </w:r>
-      <w:r>
-        <w:rPr>
-          <w:noProof/>
-        </w:rPr>
-        <w:t>50</w:t>
-      </w:r>
-      <w:r>
-        <w:rPr>
-          <w:noProof/>
-        </w:rPr>
-        <w:fldChar w:fldCharType="end"/>
-      </w:r>
+      <w:fldSimple w:instr=" SEQ Figura \* ARABIC ">
+        <w:r>
+          <w:rPr>
+            <w:noProof/>
+          </w:rPr>
+          <w:t>50</w:t>
+        </w:r>
+      </w:fldSimple>
       <w:r>
         <w:t>: cálculos estimativas</w:t>
       </w:r>
@@ -11823,49 +10666,86 @@
     </w:p>
     <w:p>
       <w:pPr>
-        <w:pStyle w:val="Cabealho1"/>
+        <w:pStyle w:val="Ttulo1"/>
         <w:rPr>
           <w:rFonts w:cs="Arial"/>
         </w:rPr>
       </w:pPr>
-      <w:bookmarkStart w:id="64" w:name="_Toc94534610"/>
+      <w:bookmarkStart w:id="63" w:name="_Toc94534610"/>
       <w:r>
         <w:rPr>
           <w:rFonts w:cs="Arial"/>
         </w:rPr>
         <w:t>Inferência Estatística</w:t>
       </w:r>
+      <w:bookmarkEnd w:id="63"/>
+    </w:p>
+    <w:p>
+      <w:pPr>
+        <w:pStyle w:val="Ttulo2"/>
+        <w:rPr>
+          <w:rFonts w:cs="Arial"/>
+        </w:rPr>
+      </w:pPr>
+      <w:bookmarkStart w:id="64" w:name="_Toc94534611"/>
+      <w:r>
+        <w:rPr>
+          <w:rFonts w:cs="Arial"/>
+        </w:rPr>
+        <w:t>Estimação</w:t>
+      </w:r>
       <w:bookmarkEnd w:id="64"/>
     </w:p>
     <w:p>
       <w:pPr>
-        <w:pStyle w:val="Cabealho2"/>
+        <w:pStyle w:val="Ttulo3"/>
         <w:rPr>
           <w:rFonts w:cs="Arial"/>
         </w:rPr>
       </w:pPr>
-      <w:bookmarkStart w:id="65" w:name="_Toc94534611"/>
+      <w:bookmarkStart w:id="65" w:name="_Toc94288598"/>
       <w:r>
         <w:rPr>
           <w:rFonts w:cs="Arial"/>
         </w:rPr>
-        <w:t>Estimação</w:t>
+        <w:t>Sabe-se que a proporção de testes a automóveis executados pelo condutor B é de 36%. Calcule a probabilidade de se considerarem 8 classificações B numa amostra de 21 testes por recurso à distribuição Binomial. Conclua acerca da representatividade da amostra em estudo face à proporção dos condutores</w:t>
       </w:r>
       <w:bookmarkEnd w:id="65"/>
     </w:p>
     <w:p>
       <w:pPr>
-        <w:pStyle w:val="Cabealho3"/>
+        <w:rPr>
+          <w:rFonts w:ascii="Arial" w:hAnsi="Arial" w:cs="Arial"/>
+        </w:rPr>
+      </w:pPr>
+    </w:p>
+    <w:p>
+      <w:pPr>
+        <w:rPr>
+          <w:rFonts w:ascii="Arial" w:hAnsi="Arial" w:cs="Arial"/>
+        </w:rPr>
+      </w:pPr>
+    </w:p>
+    <w:p>
+      <w:pPr>
+        <w:rPr>
+          <w:rFonts w:ascii="Arial" w:hAnsi="Arial" w:cs="Arial"/>
+        </w:rPr>
+      </w:pPr>
+    </w:p>
+    <w:p>
+      <w:pPr>
+        <w:pStyle w:val="Ttulo3"/>
         <w:rPr>
           <w:rFonts w:cs="Arial"/>
         </w:rPr>
       </w:pPr>
-      <w:bookmarkStart w:id="66" w:name="_Toc94288598"/>
+      <w:bookmarkStart w:id="66" w:name="_Toc94288599"/>
       <w:r>
         <w:rPr>
           <w:rFonts w:cs="Arial"/>
         </w:rPr>
-        <w:t>Sabe-se que a proporção de testes a automóveis executados pelo condutor B é de 36%. Calcule a probabilidade de se considerarem 8 classificações B numa amostra de 21 testes por recurso à distribuição Binomial. Conclua acerca da representatividade da amostra em estudo face à proporção dos condutores</w:t>
+        <w:t>Teste a Normalidade das variáveis;</w:t>
       </w:r>
       <w:bookmarkEnd w:id="66"/>
     </w:p>
@@ -11892,17 +10772,17 @@
     </w:p>
     <w:p>
       <w:pPr>
-        <w:pStyle w:val="Cabealho3"/>
+        <w:pStyle w:val="Ttulo3"/>
         <w:rPr>
           <w:rFonts w:cs="Arial"/>
         </w:rPr>
       </w:pPr>
-      <w:bookmarkStart w:id="67" w:name="_Toc94288599"/>
+      <w:bookmarkStart w:id="67" w:name="_Toc94288600"/>
       <w:r>
         <w:rPr>
           <w:rFonts w:cs="Arial"/>
         </w:rPr>
-        <w:t>Teste a Normalidade das variáveis;</w:t>
+        <w:t>O gestor considera que o peso médio dos automóveis desta indústria é de 1700 Kg. Verifique se o gestor tem razão.</w:t>
       </w:r>
       <w:bookmarkEnd w:id="67"/>
     </w:p>
@@ -11929,17 +10809,17 @@
     </w:p>
     <w:p>
       <w:pPr>
-        <w:pStyle w:val="Cabealho3"/>
+        <w:pStyle w:val="Ttulo3"/>
         <w:rPr>
           <w:rFonts w:cs="Arial"/>
         </w:rPr>
       </w:pPr>
-      <w:bookmarkStart w:id="68" w:name="_Toc94288600"/>
+      <w:bookmarkStart w:id="68" w:name="_Toc94288601"/>
       <w:r>
         <w:rPr>
           <w:rFonts w:cs="Arial"/>
         </w:rPr>
-        <w:t>O gestor considera que o peso médio dos automóveis desta indústria é de 1700 Kg. Verifique se o gestor tem razão.</w:t>
+        <w:t>Estime outros valores médios populacionais com base nos dados e apresente intervalos de confiança a um grau de 90%</w:t>
       </w:r>
       <w:bookmarkEnd w:id="68"/>
     </w:p>
@@ -11966,17 +10846,17 @@
     </w:p>
     <w:p>
       <w:pPr>
-        <w:pStyle w:val="Cabealho3"/>
+        <w:pStyle w:val="Ttulo3"/>
         <w:rPr>
           <w:rFonts w:cs="Arial"/>
         </w:rPr>
       </w:pPr>
-      <w:bookmarkStart w:id="69" w:name="_Toc94288601"/>
+      <w:bookmarkStart w:id="69" w:name="_Toc94288602"/>
       <w:r>
         <w:rPr>
           <w:rFonts w:cs="Arial"/>
         </w:rPr>
-        <w:t>Estime outros valores médios populacionais com base nos dados e apresente intervalos de confiança a um grau de 90%</w:t>
+        <w:t>Compare médias entre grupos.</w:t>
       </w:r>
       <w:bookmarkEnd w:id="69"/>
     </w:p>
@@ -12003,70 +10883,70 @@
     </w:p>
     <w:p>
       <w:pPr>
-        <w:pStyle w:val="Cabealho3"/>
+        <w:pStyle w:val="Ttulo2"/>
         <w:rPr>
           <w:rFonts w:cs="Arial"/>
         </w:rPr>
       </w:pPr>
-      <w:bookmarkStart w:id="70" w:name="_Toc94288602"/>
+      <w:bookmarkStart w:id="70" w:name="_Toc94534612"/>
       <w:r>
         <w:rPr>
           <w:rFonts w:cs="Arial"/>
         </w:rPr>
-        <w:t>Compare médias entre grupos.</w:t>
+        <w:t>Regressão Linear</w:t>
       </w:r>
       <w:bookmarkEnd w:id="70"/>
     </w:p>
     <w:p>
       <w:pPr>
-        <w:rPr>
-          <w:rFonts w:ascii="Arial" w:hAnsi="Arial" w:cs="Arial"/>
-        </w:rPr>
-      </w:pPr>
-    </w:p>
-    <w:p>
-      <w:pPr>
-        <w:rPr>
-          <w:rFonts w:ascii="Arial" w:hAnsi="Arial" w:cs="Arial"/>
-        </w:rPr>
-      </w:pPr>
-    </w:p>
-    <w:p>
-      <w:pPr>
-        <w:rPr>
-          <w:rFonts w:ascii="Arial" w:hAnsi="Arial" w:cs="Arial"/>
-        </w:rPr>
-      </w:pPr>
-    </w:p>
-    <w:p>
-      <w:pPr>
-        <w:pStyle w:val="Cabealho2"/>
+        <w:pStyle w:val="Ttulo3"/>
         <w:rPr>
           <w:rFonts w:cs="Arial"/>
         </w:rPr>
       </w:pPr>
-      <w:bookmarkStart w:id="71" w:name="_Toc94534612"/>
+      <w:bookmarkStart w:id="71" w:name="_Toc94288604"/>
       <w:r>
         <w:rPr>
           <w:rFonts w:cs="Arial"/>
         </w:rPr>
-        <w:t>Regressão Linear</w:t>
+        <w:t>Teste a significância dos coeficientes de regressão e de determinação</w:t>
       </w:r>
       <w:bookmarkEnd w:id="71"/>
     </w:p>
     <w:p>
       <w:pPr>
-        <w:pStyle w:val="Cabealho3"/>
+        <w:rPr>
+          <w:rFonts w:ascii="Arial" w:hAnsi="Arial" w:cs="Arial"/>
+        </w:rPr>
+      </w:pPr>
+    </w:p>
+    <w:p>
+      <w:pPr>
+        <w:rPr>
+          <w:rFonts w:ascii="Arial" w:hAnsi="Arial" w:cs="Arial"/>
+        </w:rPr>
+      </w:pPr>
+    </w:p>
+    <w:p>
+      <w:pPr>
+        <w:rPr>
+          <w:rFonts w:ascii="Arial" w:hAnsi="Arial" w:cs="Arial"/>
+        </w:rPr>
+      </w:pPr>
+    </w:p>
+    <w:p>
+      <w:pPr>
+        <w:pStyle w:val="Ttulo3"/>
         <w:rPr>
           <w:rFonts w:cs="Arial"/>
         </w:rPr>
       </w:pPr>
-      <w:bookmarkStart w:id="72" w:name="_Toc94288604"/>
+      <w:bookmarkStart w:id="72" w:name="_Toc94288605"/>
       <w:r>
         <w:rPr>
           <w:rFonts w:cs="Arial"/>
         </w:rPr>
-        <w:t>Teste a significância dos coeficientes de regressão e de determinação</w:t>
+        <w:t>Teste a Normalidade e a média dos erros do modelo. Conclua acerca deste pressuposto do modelo de regressão</w:t>
       </w:r>
       <w:bookmarkEnd w:id="72"/>
     </w:p>
@@ -12093,17 +10973,29 @@
     </w:p>
     <w:p>
       <w:pPr>
-        <w:pStyle w:val="Cabealho3"/>
+        <w:pStyle w:val="Ttulo3"/>
         <w:rPr>
           <w:rFonts w:cs="Arial"/>
         </w:rPr>
       </w:pPr>
-      <w:bookmarkStart w:id="73" w:name="_Toc94288605"/>
+      <w:bookmarkStart w:id="73" w:name="_Toc94288606"/>
       <w:r>
         <w:rPr>
           <w:rFonts w:cs="Arial"/>
         </w:rPr>
-        <w:t>Teste a Normalidade e a média dos erros do modelo. Conclua acerca deste pressuposto do modelo de regressão</w:t>
+        <w:t>Sabe-se que o Peso de um determinado automóvel é de 1798 kg. Com base na reta</w:t>
+      </w:r>
+      <w:r>
+        <w:rPr>
+          <w:rFonts w:cs="Arial"/>
+        </w:rPr>
+        <w:t xml:space="preserve"> </w:t>
+      </w:r>
+      <w:r>
+        <w:rPr>
+          <w:rFonts w:cs="Arial"/>
+        </w:rPr>
+        <w:t>ajustada preveja o valor da Distância percorrida com 10 litros de combustível.</w:t>
       </w:r>
       <w:bookmarkEnd w:id="73"/>
     </w:p>
@@ -12130,17 +11022,17 @@
     </w:p>
     <w:p>
       <w:pPr>
-        <w:pStyle w:val="Cabealho3"/>
+        <w:pStyle w:val="Ttulo3"/>
         <w:rPr>
           <w:rFonts w:cs="Arial"/>
         </w:rPr>
       </w:pPr>
-      <w:bookmarkStart w:id="74" w:name="_Toc94288606"/>
+      <w:bookmarkStart w:id="74" w:name="_Toc94288607"/>
       <w:r>
         <w:rPr>
           <w:rFonts w:cs="Arial"/>
         </w:rPr>
-        <w:t>Sabe-se que o Peso de um determinado automóvel é de 1798 kg. Com base na reta</w:t>
+        <w:t>Preveja o valor que o Peso de um automóvel não deverá atingir para que a distância</w:t>
       </w:r>
       <w:r>
         <w:rPr>
@@ -12152,7 +11044,7 @@
         <w:rPr>
           <w:rFonts w:cs="Arial"/>
         </w:rPr>
-        <w:t>ajustada preveja o valor da Distância percorrida com 10 litros de combustível.</w:t>
+        <w:t>percorrida com 10 litros de gasóleo seja superior a 200km</w:t>
       </w:r>
       <w:bookmarkEnd w:id="74"/>
     </w:p>
@@ -12179,148 +11071,57 @@
     </w:p>
     <w:p>
       <w:pPr>
-        <w:pStyle w:val="Cabealho3"/>
+        <w:pStyle w:val="Ttulo3"/>
         <w:rPr>
           <w:rFonts w:cs="Arial"/>
         </w:rPr>
       </w:pPr>
-      <w:bookmarkStart w:id="75" w:name="_Toc94288607"/>
+      <w:bookmarkStart w:id="75" w:name="_Toc94288608"/>
       <w:r>
         <w:rPr>
           <w:rFonts w:cs="Arial"/>
         </w:rPr>
-        <w:t>Preveja o valor que o Peso de um automóvel não deverá atingir para que a distância</w:t>
-      </w:r>
-      <w:r>
+        <w:lastRenderedPageBreak/>
+        <w:t>Faça previsão de valores “in the box” e “out of the box” de outras regressões</w:t>
+      </w:r>
+      <w:bookmarkEnd w:id="75"/>
+    </w:p>
+    <w:p>
+      <w:pPr>
+        <w:rPr>
+          <w:rFonts w:ascii="Arial" w:hAnsi="Arial" w:cs="Arial"/>
+        </w:rPr>
+      </w:pPr>
+    </w:p>
+    <w:p>
+      <w:pPr>
+        <w:rPr>
+          <w:rFonts w:ascii="Arial" w:hAnsi="Arial" w:cs="Arial"/>
+        </w:rPr>
+      </w:pPr>
+    </w:p>
+    <w:p>
+      <w:pPr>
+        <w:rPr>
+          <w:rFonts w:ascii="Arial" w:hAnsi="Arial" w:cs="Arial"/>
+        </w:rPr>
+      </w:pPr>
+    </w:p>
+    <w:p>
+      <w:pPr>
+        <w:pStyle w:val="Ttulo1"/>
         <w:rPr>
           <w:rFonts w:cs="Arial"/>
         </w:rPr>
-        <w:t xml:space="preserve"> </w:t>
-      </w:r>
+      </w:pPr>
+      <w:bookmarkStart w:id="76" w:name="_Toc94534613"/>
       <w:r>
         <w:rPr>
           <w:rFonts w:cs="Arial"/>
         </w:rPr>
-        <w:t>percorrida com 10 litros de gasóleo seja superior a 200km</w:t>
-      </w:r>
-      <w:bookmarkEnd w:id="75"/>
-    </w:p>
-    <w:p>
-      <w:pPr>
-        <w:rPr>
-          <w:rFonts w:ascii="Arial" w:hAnsi="Arial" w:cs="Arial"/>
-        </w:rPr>
-      </w:pPr>
-    </w:p>
-    <w:p>
-      <w:pPr>
-        <w:rPr>
-          <w:rFonts w:ascii="Arial" w:hAnsi="Arial" w:cs="Arial"/>
-        </w:rPr>
-      </w:pPr>
-    </w:p>
-    <w:p>
-      <w:pPr>
-        <w:rPr>
-          <w:rFonts w:ascii="Arial" w:hAnsi="Arial" w:cs="Arial"/>
-        </w:rPr>
-      </w:pPr>
-    </w:p>
-    <w:p>
-      <w:pPr>
-        <w:pStyle w:val="Cabealho3"/>
-        <w:rPr>
-          <w:rFonts w:cs="Arial"/>
-        </w:rPr>
-      </w:pPr>
-      <w:bookmarkStart w:id="76" w:name="_Toc94288608"/>
-      <w:r>
-        <w:rPr>
-          <w:rFonts w:cs="Arial"/>
-        </w:rPr>
-        <w:lastRenderedPageBreak/>
-        <w:t xml:space="preserve">Faça previsão de valores “in </w:t>
-      </w:r>
-      <w:proofErr w:type="spellStart"/>
-      <w:r>
-        <w:rPr>
-          <w:rFonts w:cs="Arial"/>
-        </w:rPr>
-        <w:t>the</w:t>
-      </w:r>
-      <w:proofErr w:type="spellEnd"/>
-      <w:r>
-        <w:rPr>
-          <w:rFonts w:cs="Arial"/>
-        </w:rPr>
-        <w:t xml:space="preserve"> box” e “out </w:t>
-      </w:r>
-      <w:proofErr w:type="spellStart"/>
-      <w:r>
-        <w:rPr>
-          <w:rFonts w:cs="Arial"/>
-        </w:rPr>
-        <w:t>of</w:t>
-      </w:r>
-      <w:proofErr w:type="spellEnd"/>
-      <w:r>
-        <w:rPr>
-          <w:rFonts w:cs="Arial"/>
-        </w:rPr>
-        <w:t xml:space="preserve"> </w:t>
-      </w:r>
-      <w:proofErr w:type="spellStart"/>
-      <w:r>
-        <w:rPr>
-          <w:rFonts w:cs="Arial"/>
-        </w:rPr>
-        <w:t>the</w:t>
-      </w:r>
-      <w:proofErr w:type="spellEnd"/>
-      <w:r>
-        <w:rPr>
-          <w:rFonts w:cs="Arial"/>
-        </w:rPr>
-        <w:t xml:space="preserve"> box” de outras regressões</w:t>
+        <w:t>Conclusão</w:t>
       </w:r>
       <w:bookmarkEnd w:id="76"/>
-    </w:p>
-    <w:p>
-      <w:pPr>
-        <w:rPr>
-          <w:rFonts w:ascii="Arial" w:hAnsi="Arial" w:cs="Arial"/>
-        </w:rPr>
-      </w:pPr>
-    </w:p>
-    <w:p>
-      <w:pPr>
-        <w:rPr>
-          <w:rFonts w:ascii="Arial" w:hAnsi="Arial" w:cs="Arial"/>
-        </w:rPr>
-      </w:pPr>
-    </w:p>
-    <w:p>
-      <w:pPr>
-        <w:rPr>
-          <w:rFonts w:ascii="Arial" w:hAnsi="Arial" w:cs="Arial"/>
-        </w:rPr>
-      </w:pPr>
-    </w:p>
-    <w:p>
-      <w:pPr>
-        <w:pStyle w:val="Cabealho1"/>
-        <w:rPr>
-          <w:rFonts w:cs="Arial"/>
-        </w:rPr>
-      </w:pPr>
-      <w:bookmarkStart w:id="77" w:name="_Toc94534613"/>
-      <w:r>
-        <w:rPr>
-          <w:rFonts w:cs="Arial"/>
-        </w:rPr>
-        <w:t>Conclusão</w:t>
-      </w:r>
-      <w:bookmarkEnd w:id="77"/>
     </w:p>
     <w:p>
       <w:pPr>
@@ -13631,12 +12432,12 @@
     <w:p/>
     <w:p>
       <w:pPr>
-        <w:pStyle w:val="Cabealho1"/>
+        <w:pStyle w:val="Ttulo1"/>
         <w:rPr>
           <w:rFonts w:cs="Arial"/>
         </w:rPr>
       </w:pPr>
-      <w:bookmarkStart w:id="78" w:name="_Toc94534614"/>
+      <w:bookmarkStart w:id="77" w:name="_Toc94534614"/>
       <w:r>
         <w:rPr>
           <w:rFonts w:cs="Arial"/>
@@ -13644,7 +12445,7 @@
         <w:lastRenderedPageBreak/>
         <w:t>Índice de Imagens</w:t>
       </w:r>
-      <w:bookmarkEnd w:id="78"/>
+      <w:bookmarkEnd w:id="77"/>
     </w:p>
     <w:p>
       <w:pPr>
@@ -16980,7 +15781,7 @@
 </file>
 
 <file path=word/endnotes.xml><?xml version="1.0" encoding="utf-8"?>
-<w:endnotes xmlns:wpc="http://schemas.microsoft.com/office/word/2010/wordprocessingCanvas" xmlns:cx="http://schemas.microsoft.com/office/drawing/2014/chartex" xmlns:cx1="http://schemas.microsoft.com/office/drawing/2015/9/8/chartex" xmlns:mc="http://schemas.openxmlformats.org/markup-compatibility/2006" xmlns:o="urn:schemas-microsoft-com:office:office" xmlns:r="http://schemas.openxmlformats.org/officeDocument/2006/relationships" xmlns:m="http://schemas.openxmlformats.org/officeDocument/2006/math" xmlns:v="urn:schemas-microsoft-com:vml" xmlns:wp14="http://schemas.microsoft.com/office/word/2010/wordprocessingDrawing" xmlns:wp="http://schemas.openxmlformats.org/drawingml/2006/wordprocessingDrawing" xmlns:w10="urn:schemas-microsoft-com:office:word" xmlns:w="http://schemas.openxmlformats.org/wordprocessingml/2006/main" xmlns:w14="http://schemas.microsoft.com/office/word/2010/wordml" xmlns:w15="http://schemas.microsoft.com/office/word/2012/wordml" xmlns:w16se="http://schemas.microsoft.com/office/word/2015/wordml/symex" xmlns:wpg="http://schemas.microsoft.com/office/word/2010/wordprocessingGroup" xmlns:wpi="http://schemas.microsoft.com/office/word/2010/wordprocessingInk" xmlns:wne="http://schemas.microsoft.com/office/word/2006/wordml" xmlns:wps="http://schemas.microsoft.com/office/word/2010/wordprocessingShape" mc:Ignorable="w14 w15 w16se wp14">
+<w:endnotes xmlns:wpc="http://schemas.microsoft.com/office/word/2010/wordprocessingCanvas" xmlns:cx="http://schemas.microsoft.com/office/drawing/2014/chartex" xmlns:cx1="http://schemas.microsoft.com/office/drawing/2015/9/8/chartex" xmlns:cx2="http://schemas.microsoft.com/office/drawing/2015/10/21/chartex" xmlns:cx3="http://schemas.microsoft.com/office/drawing/2016/5/9/chartex" xmlns:cx4="http://schemas.microsoft.com/office/drawing/2016/5/10/chartex" xmlns:cx5="http://schemas.microsoft.com/office/drawing/2016/5/11/chartex" xmlns:cx6="http://schemas.microsoft.com/office/drawing/2016/5/12/chartex" xmlns:cx7="http://schemas.microsoft.com/office/drawing/2016/5/13/chartex" xmlns:cx8="http://schemas.microsoft.com/office/drawing/2016/5/14/chartex" xmlns:mc="http://schemas.openxmlformats.org/markup-compatibility/2006" xmlns:aink="http://schemas.microsoft.com/office/drawing/2016/ink" xmlns:am3d="http://schemas.microsoft.com/office/drawing/2017/model3d" xmlns:o="urn:schemas-microsoft-com:office:office" xmlns:r="http://schemas.openxmlformats.org/officeDocument/2006/relationships" xmlns:m="http://schemas.openxmlformats.org/officeDocument/2006/math" xmlns:v="urn:schemas-microsoft-com:vml" xmlns:wp14="http://schemas.microsoft.com/office/word/2010/wordprocessingDrawing" xmlns:wp="http://schemas.openxmlformats.org/drawingml/2006/wordprocessingDrawing" xmlns:w10="urn:schemas-microsoft-com:office:word" xmlns:w="http://schemas.openxmlformats.org/wordprocessingml/2006/main" xmlns:w14="http://schemas.microsoft.com/office/word/2010/wordml" xmlns:w15="http://schemas.microsoft.com/office/word/2012/wordml" xmlns:w16cex="http://schemas.microsoft.com/office/word/2018/wordml/cex" xmlns:w16cid="http://schemas.microsoft.com/office/word/2016/wordml/cid" xmlns:w16="http://schemas.microsoft.com/office/word/2018/wordml" xmlns:w16se="http://schemas.microsoft.com/office/word/2015/wordml/symex" xmlns:wpg="http://schemas.microsoft.com/office/word/2010/wordprocessingGroup" xmlns:wpi="http://schemas.microsoft.com/office/word/2010/wordprocessingInk" xmlns:wne="http://schemas.microsoft.com/office/word/2006/wordml" xmlns:wps="http://schemas.microsoft.com/office/word/2010/wordprocessingShape" mc:Ignorable="w14 w15 w16se w16cid w16 w16cex wp14">
   <w:endnote w:type="separator" w:id="-1">
     <w:p>
       <w:pPr>
@@ -17005,7 +15806,7 @@
 </file>
 
 <file path=word/footer1.xml><?xml version="1.0" encoding="utf-8"?>
-<w:ftr xmlns:wpc="http://schemas.microsoft.com/office/word/2010/wordprocessingCanvas" xmlns:cx="http://schemas.microsoft.com/office/drawing/2014/chartex" xmlns:cx1="http://schemas.microsoft.com/office/drawing/2015/9/8/chartex" xmlns:mc="http://schemas.openxmlformats.org/markup-compatibility/2006" xmlns:o="urn:schemas-microsoft-com:office:office" xmlns:r="http://schemas.openxmlformats.org/officeDocument/2006/relationships" xmlns:m="http://schemas.openxmlformats.org/officeDocument/2006/math" xmlns:v="urn:schemas-microsoft-com:vml" xmlns:wp14="http://schemas.microsoft.com/office/word/2010/wordprocessingDrawing" xmlns:wp="http://schemas.openxmlformats.org/drawingml/2006/wordprocessingDrawing" xmlns:w10="urn:schemas-microsoft-com:office:word" xmlns:w="http://schemas.openxmlformats.org/wordprocessingml/2006/main" xmlns:w14="http://schemas.microsoft.com/office/word/2010/wordml" xmlns:w15="http://schemas.microsoft.com/office/word/2012/wordml" xmlns:w16se="http://schemas.microsoft.com/office/word/2015/wordml/symex" xmlns:wpg="http://schemas.microsoft.com/office/word/2010/wordprocessingGroup" xmlns:wpi="http://schemas.microsoft.com/office/word/2010/wordprocessingInk" xmlns:wne="http://schemas.microsoft.com/office/word/2006/wordml" xmlns:wps="http://schemas.microsoft.com/office/word/2010/wordprocessingShape" mc:Ignorable="w14 w15 w16se wp14">
+<w:ftr xmlns:wpc="http://schemas.microsoft.com/office/word/2010/wordprocessingCanvas" xmlns:cx="http://schemas.microsoft.com/office/drawing/2014/chartex" xmlns:cx1="http://schemas.microsoft.com/office/drawing/2015/9/8/chartex" xmlns:cx2="http://schemas.microsoft.com/office/drawing/2015/10/21/chartex" xmlns:cx3="http://schemas.microsoft.com/office/drawing/2016/5/9/chartex" xmlns:cx4="http://schemas.microsoft.com/office/drawing/2016/5/10/chartex" xmlns:cx5="http://schemas.microsoft.com/office/drawing/2016/5/11/chartex" xmlns:cx6="http://schemas.microsoft.com/office/drawing/2016/5/12/chartex" xmlns:cx7="http://schemas.microsoft.com/office/drawing/2016/5/13/chartex" xmlns:cx8="http://schemas.microsoft.com/office/drawing/2016/5/14/chartex" xmlns:mc="http://schemas.openxmlformats.org/markup-compatibility/2006" xmlns:aink="http://schemas.microsoft.com/office/drawing/2016/ink" xmlns:am3d="http://schemas.microsoft.com/office/drawing/2017/model3d" xmlns:o="urn:schemas-microsoft-com:office:office" xmlns:r="http://schemas.openxmlformats.org/officeDocument/2006/relationships" xmlns:m="http://schemas.openxmlformats.org/officeDocument/2006/math" xmlns:v="urn:schemas-microsoft-com:vml" xmlns:wp14="http://schemas.microsoft.com/office/word/2010/wordprocessingDrawing" xmlns:wp="http://schemas.openxmlformats.org/drawingml/2006/wordprocessingDrawing" xmlns:w10="urn:schemas-microsoft-com:office:word" xmlns:w="http://schemas.openxmlformats.org/wordprocessingml/2006/main" xmlns:w14="http://schemas.microsoft.com/office/word/2010/wordml" xmlns:w15="http://schemas.microsoft.com/office/word/2012/wordml" xmlns:w16cex="http://schemas.microsoft.com/office/word/2018/wordml/cex" xmlns:w16cid="http://schemas.microsoft.com/office/word/2016/wordml/cid" xmlns:w16="http://schemas.microsoft.com/office/word/2018/wordml" xmlns:w16se="http://schemas.microsoft.com/office/word/2015/wordml/symex" xmlns:wpg="http://schemas.microsoft.com/office/word/2010/wordprocessingGroup" xmlns:wpi="http://schemas.microsoft.com/office/word/2010/wordprocessingInk" xmlns:wne="http://schemas.microsoft.com/office/word/2006/wordml" xmlns:wps="http://schemas.microsoft.com/office/word/2010/wordprocessingShape" mc:Ignorable="w14 w15 w16se w16cid w16 w16cex wp14">
   <w:sdt>
     <w:sdtPr>
       <w:id w:val="145711197"/>
@@ -17050,7 +15851,7 @@
 </file>
 
 <file path=word/footnotes.xml><?xml version="1.0" encoding="utf-8"?>
-<w:footnotes xmlns:wpc="http://schemas.microsoft.com/office/word/2010/wordprocessingCanvas" xmlns:cx="http://schemas.microsoft.com/office/drawing/2014/chartex" xmlns:cx1="http://schemas.microsoft.com/office/drawing/2015/9/8/chartex" xmlns:mc="http://schemas.openxmlformats.org/markup-compatibility/2006" xmlns:o="urn:schemas-microsoft-com:office:office" xmlns:r="http://schemas.openxmlformats.org/officeDocument/2006/relationships" xmlns:m="http://schemas.openxmlformats.org/officeDocument/2006/math" xmlns:v="urn:schemas-microsoft-com:vml" xmlns:wp14="http://schemas.microsoft.com/office/word/2010/wordprocessingDrawing" xmlns:wp="http://schemas.openxmlformats.org/drawingml/2006/wordprocessingDrawing" xmlns:w10="urn:schemas-microsoft-com:office:word" xmlns:w="http://schemas.openxmlformats.org/wordprocessingml/2006/main" xmlns:w14="http://schemas.microsoft.com/office/word/2010/wordml" xmlns:w15="http://schemas.microsoft.com/office/word/2012/wordml" xmlns:w16se="http://schemas.microsoft.com/office/word/2015/wordml/symex" xmlns:wpg="http://schemas.microsoft.com/office/word/2010/wordprocessingGroup" xmlns:wpi="http://schemas.microsoft.com/office/word/2010/wordprocessingInk" xmlns:wne="http://schemas.microsoft.com/office/word/2006/wordml" xmlns:wps="http://schemas.microsoft.com/office/word/2010/wordprocessingShape" mc:Ignorable="w14 w15 w16se wp14">
+<w:footnotes xmlns:wpc="http://schemas.microsoft.com/office/word/2010/wordprocessingCanvas" xmlns:cx="http://schemas.microsoft.com/office/drawing/2014/chartex" xmlns:cx1="http://schemas.microsoft.com/office/drawing/2015/9/8/chartex" xmlns:cx2="http://schemas.microsoft.com/office/drawing/2015/10/21/chartex" xmlns:cx3="http://schemas.microsoft.com/office/drawing/2016/5/9/chartex" xmlns:cx4="http://schemas.microsoft.com/office/drawing/2016/5/10/chartex" xmlns:cx5="http://schemas.microsoft.com/office/drawing/2016/5/11/chartex" xmlns:cx6="http://schemas.microsoft.com/office/drawing/2016/5/12/chartex" xmlns:cx7="http://schemas.microsoft.com/office/drawing/2016/5/13/chartex" xmlns:cx8="http://schemas.microsoft.com/office/drawing/2016/5/14/chartex" xmlns:mc="http://schemas.openxmlformats.org/markup-compatibility/2006" xmlns:aink="http://schemas.microsoft.com/office/drawing/2016/ink" xmlns:am3d="http://schemas.microsoft.com/office/drawing/2017/model3d" xmlns:o="urn:schemas-microsoft-com:office:office" xmlns:r="http://schemas.openxmlformats.org/officeDocument/2006/relationships" xmlns:m="http://schemas.openxmlformats.org/officeDocument/2006/math" xmlns:v="urn:schemas-microsoft-com:vml" xmlns:wp14="http://schemas.microsoft.com/office/word/2010/wordprocessingDrawing" xmlns:wp="http://schemas.openxmlformats.org/drawingml/2006/wordprocessingDrawing" xmlns:w10="urn:schemas-microsoft-com:office:word" xmlns:w="http://schemas.openxmlformats.org/wordprocessingml/2006/main" xmlns:w14="http://schemas.microsoft.com/office/word/2010/wordml" xmlns:w15="http://schemas.microsoft.com/office/word/2012/wordml" xmlns:w16cex="http://schemas.microsoft.com/office/word/2018/wordml/cex" xmlns:w16cid="http://schemas.microsoft.com/office/word/2016/wordml/cid" xmlns:w16="http://schemas.microsoft.com/office/word/2018/wordml" xmlns:w16se="http://schemas.microsoft.com/office/word/2015/wordml/symex" xmlns:wpg="http://schemas.microsoft.com/office/word/2010/wordprocessingGroup" xmlns:wpi="http://schemas.microsoft.com/office/word/2010/wordprocessingInk" xmlns:wne="http://schemas.microsoft.com/office/word/2006/wordml" xmlns:wps="http://schemas.microsoft.com/office/word/2010/wordprocessingShape" mc:Ignorable="w14 w15 w16se w16cid w16 w16cex wp14">
   <w:footnote w:type="separator" w:id="-1">
     <w:p>
       <w:pPr>
@@ -17075,7 +15876,7 @@
 </file>
 
 <file path=word/numbering.xml><?xml version="1.0" encoding="utf-8"?>
-<w:numbering xmlns:wpc="http://schemas.microsoft.com/office/word/2010/wordprocessingCanvas" xmlns:cx="http://schemas.microsoft.com/office/drawing/2014/chartex" xmlns:cx1="http://schemas.microsoft.com/office/drawing/2015/9/8/chartex" xmlns:mc="http://schemas.openxmlformats.org/markup-compatibility/2006" xmlns:o="urn:schemas-microsoft-com:office:office" xmlns:r="http://schemas.openxmlformats.org/officeDocument/2006/relationships" xmlns:m="http://schemas.openxmlformats.org/officeDocument/2006/math" xmlns:v="urn:schemas-microsoft-com:vml" xmlns:wp14="http://schemas.microsoft.com/office/word/2010/wordprocessingDrawing" xmlns:wp="http://schemas.openxmlformats.org/drawingml/2006/wordprocessingDrawing" xmlns:w10="urn:schemas-microsoft-com:office:word" xmlns:w="http://schemas.openxmlformats.org/wordprocessingml/2006/main" xmlns:w14="http://schemas.microsoft.com/office/word/2010/wordml" xmlns:w15="http://schemas.microsoft.com/office/word/2012/wordml" xmlns:w16se="http://schemas.microsoft.com/office/word/2015/wordml/symex" xmlns:wpg="http://schemas.microsoft.com/office/word/2010/wordprocessingGroup" xmlns:wpi="http://schemas.microsoft.com/office/word/2010/wordprocessingInk" xmlns:wne="http://schemas.microsoft.com/office/word/2006/wordml" xmlns:wps="http://schemas.microsoft.com/office/word/2010/wordprocessingShape" mc:Ignorable="w14 w15 w16se wp14">
+<w:numbering xmlns:wpc="http://schemas.microsoft.com/office/word/2010/wordprocessingCanvas" xmlns:cx="http://schemas.microsoft.com/office/drawing/2014/chartex" xmlns:cx1="http://schemas.microsoft.com/office/drawing/2015/9/8/chartex" xmlns:cx2="http://schemas.microsoft.com/office/drawing/2015/10/21/chartex" xmlns:cx3="http://schemas.microsoft.com/office/drawing/2016/5/9/chartex" xmlns:cx4="http://schemas.microsoft.com/office/drawing/2016/5/10/chartex" xmlns:cx5="http://schemas.microsoft.com/office/drawing/2016/5/11/chartex" xmlns:cx6="http://schemas.microsoft.com/office/drawing/2016/5/12/chartex" xmlns:cx7="http://schemas.microsoft.com/office/drawing/2016/5/13/chartex" xmlns:cx8="http://schemas.microsoft.com/office/drawing/2016/5/14/chartex" xmlns:mc="http://schemas.openxmlformats.org/markup-compatibility/2006" xmlns:aink="http://schemas.microsoft.com/office/drawing/2016/ink" xmlns:am3d="http://schemas.microsoft.com/office/drawing/2017/model3d" xmlns:o="urn:schemas-microsoft-com:office:office" xmlns:r="http://schemas.openxmlformats.org/officeDocument/2006/relationships" xmlns:m="http://schemas.openxmlformats.org/officeDocument/2006/math" xmlns:v="urn:schemas-microsoft-com:vml" xmlns:wp14="http://schemas.microsoft.com/office/word/2010/wordprocessingDrawing" xmlns:wp="http://schemas.openxmlformats.org/drawingml/2006/wordprocessingDrawing" xmlns:w10="urn:schemas-microsoft-com:office:word" xmlns:w="http://schemas.openxmlformats.org/wordprocessingml/2006/main" xmlns:w14="http://schemas.microsoft.com/office/word/2010/wordml" xmlns:w15="http://schemas.microsoft.com/office/word/2012/wordml" xmlns:w16cex="http://schemas.microsoft.com/office/word/2018/wordml/cex" xmlns:w16cid="http://schemas.microsoft.com/office/word/2016/wordml/cid" xmlns:w16="http://schemas.microsoft.com/office/word/2018/wordml" xmlns:w16se="http://schemas.microsoft.com/office/word/2015/wordml/symex" xmlns:wpg="http://schemas.microsoft.com/office/word/2010/wordprocessingGroup" xmlns:wpi="http://schemas.microsoft.com/office/word/2010/wordprocessingInk" xmlns:wne="http://schemas.microsoft.com/office/word/2006/wordml" xmlns:wps="http://schemas.microsoft.com/office/word/2010/wordprocessingShape" mc:Ignorable="w14 w15 w16se w16cid w16 w16cex wp14">
   <w:abstractNum w:abstractNumId="0" w15:restartNumberingAfterBreak="0">
     <w:nsid w:val="086A6C46"/>
     <w:multiLevelType w:val="hybridMultilevel"/>
@@ -17997,7 +16798,7 @@
     <w:lvl w:ilvl="0">
       <w:start w:val="1"/>
       <w:numFmt w:val="decimal"/>
-      <w:pStyle w:val="Cabealho1"/>
+      <w:pStyle w:val="Ttulo1"/>
       <w:lvlText w:val="%1"/>
       <w:lvlJc w:val="left"/>
       <w:pPr>
@@ -18010,7 +16811,7 @@
     <w:lvl w:ilvl="1">
       <w:start w:val="1"/>
       <w:numFmt w:val="decimal"/>
-      <w:pStyle w:val="Cabealho2"/>
+      <w:pStyle w:val="Ttulo2"/>
       <w:lvlText w:val="%1.%2"/>
       <w:lvlJc w:val="left"/>
       <w:pPr>
@@ -18023,7 +16824,7 @@
     <w:lvl w:ilvl="2">
       <w:start w:val="1"/>
       <w:numFmt w:val="decimal"/>
-      <w:pStyle w:val="Cabealho3"/>
+      <w:pStyle w:val="Ttulo3"/>
       <w:lvlText w:val="%1.%2.%3"/>
       <w:lvlJc w:val="left"/>
       <w:pPr>
@@ -18036,7 +16837,7 @@
     <w:lvl w:ilvl="3">
       <w:start w:val="1"/>
       <w:numFmt w:val="decimal"/>
-      <w:pStyle w:val="Cabealho4"/>
+      <w:pStyle w:val="Ttulo4"/>
       <w:lvlText w:val="%1.%2.%3.%4"/>
       <w:lvlJc w:val="left"/>
       <w:pPr>
@@ -18052,7 +16853,7 @@
     <w:lvl w:ilvl="4">
       <w:start w:val="1"/>
       <w:numFmt w:val="decimal"/>
-      <w:pStyle w:val="Cabealho5"/>
+      <w:pStyle w:val="Ttulo5"/>
       <w:lvlText w:val="%1.%2.%3.%4.%5"/>
       <w:lvlJc w:val="left"/>
       <w:pPr>
@@ -18068,7 +16869,7 @@
     <w:lvl w:ilvl="5">
       <w:start w:val="1"/>
       <w:numFmt w:val="decimal"/>
-      <w:pStyle w:val="Cabealho6"/>
+      <w:pStyle w:val="Ttulo6"/>
       <w:lvlText w:val="%1.%2.%3.%4.%5.%6"/>
       <w:lvlJc w:val="left"/>
       <w:pPr>
@@ -18084,7 +16885,7 @@
     <w:lvl w:ilvl="6">
       <w:start w:val="1"/>
       <w:numFmt w:val="decimal"/>
-      <w:pStyle w:val="Cabealho7"/>
+      <w:pStyle w:val="Ttulo7"/>
       <w:lvlText w:val="%1.%2.%3.%4.%5.%6.%7"/>
       <w:lvlJc w:val="left"/>
       <w:pPr>
@@ -18100,7 +16901,7 @@
     <w:lvl w:ilvl="7">
       <w:start w:val="1"/>
       <w:numFmt w:val="decimal"/>
-      <w:pStyle w:val="Cabealho8"/>
+      <w:pStyle w:val="Ttulo8"/>
       <w:lvlText w:val="%1.%2.%3.%4.%5.%6.%7.%8"/>
       <w:lvlJc w:val="left"/>
       <w:pPr>
@@ -18116,7 +16917,7 @@
     <w:lvl w:ilvl="8">
       <w:start w:val="1"/>
       <w:numFmt w:val="decimal"/>
-      <w:pStyle w:val="Cabealho9"/>
+      <w:pStyle w:val="Ttulo9"/>
       <w:lvlText w:val="%1.%2.%3.%4.%5.%6.%7.%8.%9"/>
       <w:lvlJc w:val="left"/>
       <w:pPr>
@@ -18877,7 +17678,7 @@
 </file>
 
 <file path=word/styles.xml><?xml version="1.0" encoding="utf-8"?>
-<w:styles xmlns:mc="http://schemas.openxmlformats.org/markup-compatibility/2006" xmlns:r="http://schemas.openxmlformats.org/officeDocument/2006/relationships" xmlns:w="http://schemas.openxmlformats.org/wordprocessingml/2006/main" xmlns:w14="http://schemas.microsoft.com/office/word/2010/wordml" xmlns:w15="http://schemas.microsoft.com/office/word/2012/wordml" xmlns:w16se="http://schemas.microsoft.com/office/word/2015/wordml/symex" mc:Ignorable="w14 w15 w16se">
+<w:styles xmlns:mc="http://schemas.openxmlformats.org/markup-compatibility/2006" xmlns:r="http://schemas.openxmlformats.org/officeDocument/2006/relationships" xmlns:w="http://schemas.openxmlformats.org/wordprocessingml/2006/main" xmlns:w14="http://schemas.microsoft.com/office/word/2010/wordml" xmlns:w15="http://schemas.microsoft.com/office/word/2012/wordml" xmlns:w16cex="http://schemas.microsoft.com/office/word/2018/wordml/cex" xmlns:w16cid="http://schemas.microsoft.com/office/word/2016/wordml/cid" xmlns:w16="http://schemas.microsoft.com/office/word/2018/wordml" xmlns:w16se="http://schemas.microsoft.com/office/word/2015/wordml/symex" mc:Ignorable="w14 w15 w16se w16cid w16 w16cex">
   <w:docDefaults>
     <w:rPrDefault>
       <w:rPr>
@@ -18893,7 +17694,7 @@
       </w:pPr>
     </w:pPrDefault>
   </w:docDefaults>
-  <w:latentStyles w:defLockedState="0" w:defUIPriority="99" w:defSemiHidden="0" w:defUnhideWhenUsed="0" w:defQFormat="0" w:count="371">
+  <w:latentStyles w:defLockedState="0" w:defUIPriority="99" w:defSemiHidden="0" w:defUnhideWhenUsed="0" w:defQFormat="0" w:count="376">
     <w:lsdException w:name="Normal" w:uiPriority="0" w:qFormat="1"/>
     <w:lsdException w:name="heading 1" w:uiPriority="9" w:qFormat="1"/>
     <w:lsdException w:name="heading 2" w:semiHidden="1" w:uiPriority="9" w:unhideWhenUsed="1" w:qFormat="1"/>
@@ -18999,7 +17800,6 @@
     <w:lsdException w:name="HTML Sample" w:semiHidden="1" w:unhideWhenUsed="1"/>
     <w:lsdException w:name="HTML Typewriter" w:semiHidden="1" w:unhideWhenUsed="1"/>
     <w:lsdException w:name="HTML Variable" w:semiHidden="1" w:unhideWhenUsed="1"/>
-    <w:lsdException w:name="Normal Table" w:semiHidden="1" w:unhideWhenUsed="1"/>
     <w:lsdException w:name="annotation subject" w:semiHidden="1" w:unhideWhenUsed="1"/>
     <w:lsdException w:name="No List" w:semiHidden="1" w:unhideWhenUsed="1"/>
     <w:lsdException w:name="Outline List 1" w:semiHidden="1" w:unhideWhenUsed="1"/>
@@ -19042,11 +17842,8 @@
     <w:lsdException w:name="Table Contemporary" w:semiHidden="1" w:unhideWhenUsed="1"/>
     <w:lsdException w:name="Table Elegant" w:semiHidden="1" w:unhideWhenUsed="1"/>
     <w:lsdException w:name="Table Professional" w:semiHidden="1" w:unhideWhenUsed="1"/>
-    <w:lsdException w:name="Table Subtle 1" w:semiHidden="1" w:unhideWhenUsed="1"/>
     <w:lsdException w:name="Table Subtle 2" w:semiHidden="1" w:unhideWhenUsed="1"/>
     <w:lsdException w:name="Table Web 1" w:semiHidden="1" w:unhideWhenUsed="1"/>
-    <w:lsdException w:name="Table Web 2" w:semiHidden="1" w:unhideWhenUsed="1"/>
-    <w:lsdException w:name="Table Web 3" w:semiHidden="1" w:unhideWhenUsed="1"/>
     <w:lsdException w:name="Balloon Text" w:semiHidden="1" w:unhideWhenUsed="1"/>
     <w:lsdException w:name="Table Grid" w:uiPriority="59"/>
     <w:lsdException w:name="Table Theme" w:semiHidden="1" w:unhideWhenUsed="1"/>
@@ -19265,17 +18062,22 @@
     <w:lsdException w:name="List Table 5 Dark Accent 6" w:uiPriority="50"/>
     <w:lsdException w:name="List Table 6 Colorful Accent 6" w:uiPriority="51"/>
     <w:lsdException w:name="List Table 7 Colorful Accent 6" w:uiPriority="52"/>
+    <w:lsdException w:name="Mention" w:semiHidden="1" w:unhideWhenUsed="1"/>
+    <w:lsdException w:name="Smart Hyperlink" w:semiHidden="1" w:unhideWhenUsed="1"/>
+    <w:lsdException w:name="Hashtag" w:semiHidden="1" w:unhideWhenUsed="1"/>
+    <w:lsdException w:name="Unresolved Mention" w:semiHidden="1" w:unhideWhenUsed="1"/>
+    <w:lsdException w:name="Smart Link" w:semiHidden="1" w:unhideWhenUsed="1"/>
   </w:latentStyles>
   <w:style w:type="paragraph" w:default="1" w:styleId="Normal">
     <w:name w:val="Normal"/>
     <w:qFormat/>
     <w:rsid w:val="00A234E6"/>
   </w:style>
-  <w:style w:type="paragraph" w:styleId="Cabealho1">
+  <w:style w:type="paragraph" w:styleId="Ttulo1">
     <w:name w:val="heading 1"/>
     <w:basedOn w:val="Normal"/>
     <w:next w:val="Normal"/>
-    <w:link w:val="Cabealho1Carter"/>
+    <w:link w:val="Ttulo1Carter"/>
     <w:uiPriority w:val="9"/>
     <w:qFormat/>
     <w:rsid w:val="005255AD"/>
@@ -19295,11 +18097,11 @@
       <w:szCs w:val="32"/>
     </w:rPr>
   </w:style>
-  <w:style w:type="paragraph" w:styleId="Cabealho2">
+  <w:style w:type="paragraph" w:styleId="Ttulo2">
     <w:name w:val="heading 2"/>
     <w:basedOn w:val="Normal"/>
     <w:next w:val="Normal"/>
-    <w:link w:val="Cabealho2Carter"/>
+    <w:link w:val="Ttulo2Carter"/>
     <w:uiPriority w:val="9"/>
     <w:unhideWhenUsed/>
     <w:qFormat/>
@@ -19321,11 +18123,11 @@
       <w:szCs w:val="26"/>
     </w:rPr>
   </w:style>
-  <w:style w:type="paragraph" w:styleId="Cabealho3">
+  <w:style w:type="paragraph" w:styleId="Ttulo3">
     <w:name w:val="heading 3"/>
     <w:basedOn w:val="Normal"/>
     <w:next w:val="Normal"/>
-    <w:link w:val="Cabealho3Carter"/>
+    <w:link w:val="Ttulo3Carter"/>
     <w:uiPriority w:val="9"/>
     <w:unhideWhenUsed/>
     <w:qFormat/>
@@ -19347,11 +18149,11 @@
       <w:szCs w:val="24"/>
     </w:rPr>
   </w:style>
-  <w:style w:type="paragraph" w:styleId="Cabealho4">
+  <w:style w:type="paragraph" w:styleId="Ttulo4">
     <w:name w:val="heading 4"/>
     <w:basedOn w:val="Normal"/>
     <w:next w:val="Normal"/>
-    <w:link w:val="Cabealho4Carter"/>
+    <w:link w:val="Ttulo4Carter"/>
     <w:uiPriority w:val="9"/>
     <w:unhideWhenUsed/>
     <w:qFormat/>
@@ -19373,11 +18175,11 @@
       <w:color w:val="2E74B5" w:themeColor="accent1" w:themeShade="BF"/>
     </w:rPr>
   </w:style>
-  <w:style w:type="paragraph" w:styleId="Cabealho5">
+  <w:style w:type="paragraph" w:styleId="Ttulo5">
     <w:name w:val="heading 5"/>
     <w:basedOn w:val="Normal"/>
     <w:next w:val="Normal"/>
-    <w:link w:val="Cabealho5Carter"/>
+    <w:link w:val="Ttulo5Carter"/>
     <w:uiPriority w:val="9"/>
     <w:unhideWhenUsed/>
     <w:qFormat/>
@@ -19397,11 +18199,11 @@
       <w:color w:val="2E74B5" w:themeColor="accent1" w:themeShade="BF"/>
     </w:rPr>
   </w:style>
-  <w:style w:type="paragraph" w:styleId="Cabealho6">
+  <w:style w:type="paragraph" w:styleId="Ttulo6">
     <w:name w:val="heading 6"/>
     <w:basedOn w:val="Normal"/>
     <w:next w:val="Normal"/>
-    <w:link w:val="Cabealho6Carter"/>
+    <w:link w:val="Ttulo6Carter"/>
     <w:uiPriority w:val="9"/>
     <w:semiHidden/>
     <w:unhideWhenUsed/>
@@ -19422,11 +18224,11 @@
       <w:color w:val="1F4D78" w:themeColor="accent1" w:themeShade="7F"/>
     </w:rPr>
   </w:style>
-  <w:style w:type="paragraph" w:styleId="Cabealho7">
+  <w:style w:type="paragraph" w:styleId="Ttulo7">
     <w:name w:val="heading 7"/>
     <w:basedOn w:val="Normal"/>
     <w:next w:val="Normal"/>
-    <w:link w:val="Cabealho7Carter"/>
+    <w:link w:val="Ttulo7Carter"/>
     <w:uiPriority w:val="9"/>
     <w:semiHidden/>
     <w:unhideWhenUsed/>
@@ -19449,11 +18251,11 @@
       <w:color w:val="1F4D78" w:themeColor="accent1" w:themeShade="7F"/>
     </w:rPr>
   </w:style>
-  <w:style w:type="paragraph" w:styleId="Cabealho8">
+  <w:style w:type="paragraph" w:styleId="Ttulo8">
     <w:name w:val="heading 8"/>
     <w:basedOn w:val="Normal"/>
     <w:next w:val="Normal"/>
-    <w:link w:val="Cabealho8Carter"/>
+    <w:link w:val="Ttulo8Carter"/>
     <w:uiPriority w:val="9"/>
     <w:semiHidden/>
     <w:unhideWhenUsed/>
@@ -19476,11 +18278,11 @@
       <w:szCs w:val="21"/>
     </w:rPr>
   </w:style>
-  <w:style w:type="paragraph" w:styleId="Cabealho9">
+  <w:style w:type="paragraph" w:styleId="Ttulo9">
     <w:name w:val="heading 9"/>
     <w:basedOn w:val="Normal"/>
     <w:next w:val="Normal"/>
-    <w:link w:val="Cabealho9Carter"/>
+    <w:link w:val="Ttulo9Carter"/>
     <w:uiPriority w:val="9"/>
     <w:semiHidden/>
     <w:unhideWhenUsed/>
@@ -19641,10 +18443,10 @@
     <w:uiPriority w:val="99"/>
     <w:rsid w:val="00BB3518"/>
   </w:style>
-  <w:style w:type="character" w:customStyle="1" w:styleId="Cabealho1Carter">
-    <w:name w:val="Cabeçalho 1 Caráter"/>
+  <w:style w:type="character" w:customStyle="1" w:styleId="Ttulo1Carter">
+    <w:name w:val="Título 1 Caráter"/>
     <w:basedOn w:val="Tipodeletrapredefinidodopargrafo"/>
-    <w:link w:val="Cabealho1"/>
+    <w:link w:val="Ttulo1"/>
     <w:uiPriority w:val="9"/>
     <w:rsid w:val="005255AD"/>
     <w:rPr>
@@ -19654,10 +18456,10 @@
       <w:szCs w:val="32"/>
     </w:rPr>
   </w:style>
-  <w:style w:type="character" w:customStyle="1" w:styleId="Cabealho2Carter">
-    <w:name w:val="Cabeçalho 2 Caráter"/>
+  <w:style w:type="character" w:customStyle="1" w:styleId="Ttulo2Carter">
+    <w:name w:val="Título 2 Caráter"/>
     <w:basedOn w:val="Tipodeletrapredefinidodopargrafo"/>
-    <w:link w:val="Cabealho2"/>
+    <w:link w:val="Ttulo2"/>
     <w:uiPriority w:val="9"/>
     <w:rsid w:val="003B0CDC"/>
     <w:rPr>
@@ -19678,10 +18480,10 @@
       <w:contextualSpacing/>
     </w:pPr>
   </w:style>
-  <w:style w:type="character" w:customStyle="1" w:styleId="Cabealho3Carter">
-    <w:name w:val="Cabeçalho 3 Caráter"/>
+  <w:style w:type="character" w:customStyle="1" w:styleId="Ttulo3Carter">
+    <w:name w:val="Título 3 Caráter"/>
     <w:basedOn w:val="Tipodeletrapredefinidodopargrafo"/>
-    <w:link w:val="Cabealho3"/>
+    <w:link w:val="Ttulo3"/>
     <w:uiPriority w:val="9"/>
     <w:rsid w:val="005255AD"/>
     <w:rPr>
@@ -19691,10 +18493,10 @@
       <w:szCs w:val="24"/>
     </w:rPr>
   </w:style>
-  <w:style w:type="character" w:customStyle="1" w:styleId="Cabealho4Carter">
-    <w:name w:val="Cabeçalho 4 Caráter"/>
+  <w:style w:type="character" w:customStyle="1" w:styleId="Ttulo4Carter">
+    <w:name w:val="Título 4 Caráter"/>
     <w:basedOn w:val="Tipodeletrapredefinidodopargrafo"/>
-    <w:link w:val="Cabealho4"/>
+    <w:link w:val="Ttulo4"/>
     <w:uiPriority w:val="9"/>
     <w:rsid w:val="005255AD"/>
     <w:rPr>
@@ -19783,7 +18585,7 @@
       <w:u w:val="single"/>
     </w:rPr>
   </w:style>
-  <w:style w:type="table" w:styleId="Tabelacomgrelha">
+  <w:style w:type="table" w:styleId="TabelacomGrelha">
     <w:name w:val="Table Grid"/>
     <w:basedOn w:val="Tabelanormal"/>
     <w:uiPriority w:val="59"/>
@@ -19858,10 +18660,10 @@
       <w:spacing w:after="0"/>
     </w:pPr>
   </w:style>
-  <w:style w:type="character" w:customStyle="1" w:styleId="Cabealho5Carter">
-    <w:name w:val="Cabeçalho 5 Caráter"/>
+  <w:style w:type="character" w:customStyle="1" w:styleId="Ttulo5Carter">
+    <w:name w:val="Título 5 Caráter"/>
     <w:basedOn w:val="Tipodeletrapredefinidodopargrafo"/>
-    <w:link w:val="Cabealho5"/>
+    <w:link w:val="Ttulo5"/>
     <w:uiPriority w:val="9"/>
     <w:rsid w:val="005255AD"/>
     <w:rPr>
@@ -19869,10 +18671,10 @@
       <w:color w:val="2E74B5" w:themeColor="accent1" w:themeShade="BF"/>
     </w:rPr>
   </w:style>
-  <w:style w:type="character" w:customStyle="1" w:styleId="Cabealho6Carter">
-    <w:name w:val="Cabeçalho 6 Caráter"/>
+  <w:style w:type="character" w:customStyle="1" w:styleId="Ttulo6Carter">
+    <w:name w:val="Título 6 Caráter"/>
     <w:basedOn w:val="Tipodeletrapredefinidodopargrafo"/>
-    <w:link w:val="Cabealho6"/>
+    <w:link w:val="Ttulo6"/>
     <w:uiPriority w:val="9"/>
     <w:semiHidden/>
     <w:rsid w:val="005255AD"/>
@@ -19881,10 +18683,10 @@
       <w:color w:val="1F4D78" w:themeColor="accent1" w:themeShade="7F"/>
     </w:rPr>
   </w:style>
-  <w:style w:type="character" w:customStyle="1" w:styleId="Cabealho7Carter">
-    <w:name w:val="Cabeçalho 7 Caráter"/>
+  <w:style w:type="character" w:customStyle="1" w:styleId="Ttulo7Carter">
+    <w:name w:val="Título 7 Caráter"/>
     <w:basedOn w:val="Tipodeletrapredefinidodopargrafo"/>
-    <w:link w:val="Cabealho7"/>
+    <w:link w:val="Ttulo7"/>
     <w:uiPriority w:val="9"/>
     <w:semiHidden/>
     <w:rsid w:val="005255AD"/>
@@ -19895,10 +18697,10 @@
       <w:color w:val="1F4D78" w:themeColor="accent1" w:themeShade="7F"/>
     </w:rPr>
   </w:style>
-  <w:style w:type="character" w:customStyle="1" w:styleId="Cabealho8Carter">
-    <w:name w:val="Cabeçalho 8 Caráter"/>
+  <w:style w:type="character" w:customStyle="1" w:styleId="Ttulo8Carter">
+    <w:name w:val="Título 8 Caráter"/>
     <w:basedOn w:val="Tipodeletrapredefinidodopargrafo"/>
-    <w:link w:val="Cabealho8"/>
+    <w:link w:val="Ttulo8"/>
     <w:uiPriority w:val="9"/>
     <w:semiHidden/>
     <w:rsid w:val="005255AD"/>
@@ -19909,10 +18711,10 @@
       <w:szCs w:val="21"/>
     </w:rPr>
   </w:style>
-  <w:style w:type="character" w:customStyle="1" w:styleId="Cabealho9Carter">
-    <w:name w:val="Cabeçalho 9 Caráter"/>
+  <w:style w:type="character" w:customStyle="1" w:styleId="Ttulo9Carter">
+    <w:name w:val="Título 9 Caráter"/>
     <w:basedOn w:val="Tipodeletrapredefinidodopargrafo"/>
-    <w:link w:val="Cabealho9"/>
+    <w:link w:val="Ttulo9"/>
     <w:uiPriority w:val="9"/>
     <w:semiHidden/>
     <w:rsid w:val="005255AD"/>
@@ -19927,7 +18729,7 @@
   </w:style>
   <w:style w:type="paragraph" w:styleId="Cabealhodondice">
     <w:name w:val="TOC Heading"/>
-    <w:basedOn w:val="Cabealho1"/>
+    <w:basedOn w:val="Ttulo1"/>
     <w:next w:val="Normal"/>
     <w:uiPriority w:val="39"/>
     <w:unhideWhenUsed/>
